--- a/public/Funsho_Faleye_Resume.docx
+++ b/public/Funsho_Faleye_Resume.docx
@@ -4,23 +4,28 @@
   <w:body>
     <w:tbl>
       <w:tblPr>
-        <w:tblStyle w:val="a"/>
-        <w:tblW w:w="10215" w:type="dxa"/>
+        <w:tblW w:w="10935" w:type="dxa"/>
         <w:tblLayout w:type="fixed"/>
+        <w:tblCellMar>
+          <w:top w:w="100" w:type="dxa"/>
+          <w:left w:w="100" w:type="dxa"/>
+          <w:bottom w:w="100" w:type="dxa"/>
+          <w:right w:w="100" w:type="dxa"/>
+        </w:tblCellMar>
         <w:tblLook w:val="0600" w:firstRow="0" w:lastRow="0" w:firstColumn="0" w:lastColumn="0" w:noHBand="1" w:noVBand="1"/>
       </w:tblPr>
       <w:tblGrid>
-        <w:gridCol w:w="2880"/>
-        <w:gridCol w:w="3330"/>
-        <w:gridCol w:w="4005"/>
+        <w:gridCol w:w="3187"/>
+        <w:gridCol w:w="4704"/>
+        <w:gridCol w:w="3044"/>
       </w:tblGrid>
       <w:tr>
         <w:trPr>
-          <w:trHeight w:val="810"/>
+          <w:trHeight w:val="944"/>
         </w:trPr>
         <w:tc>
           <w:tcPr>
-            <w:tcW w:w="2880" w:type="dxa"/>
+            <w:tcW w:w="3187" w:type="dxa"/>
             <w:shd w:val="clear" w:color="auto" w:fill="auto"/>
             <w:tcMar>
               <w:top w:w="100" w:type="dxa"/>
@@ -44,12 +49,6 @@
               <w:rPr>
                 <w:rFonts w:asciiTheme="majorHAnsi" w:hAnsiTheme="majorHAnsi" w:cstheme="majorHAnsi"/>
               </w:rPr>
-              <w:t>Lagos</w:t>
-            </w:r>
-            <w:r>
-              <w:rPr>
-                <w:rFonts w:asciiTheme="majorHAnsi" w:hAnsiTheme="majorHAnsi" w:cstheme="majorHAnsi"/>
-              </w:rPr>
               <w:br/>
             </w:r>
             <w:hyperlink r:id="rId8" w:history="1">
@@ -65,7 +64,7 @@
         </w:tc>
         <w:tc>
           <w:tcPr>
-            <w:tcW w:w="3330" w:type="dxa"/>
+            <w:tcW w:w="4704" w:type="dxa"/>
             <w:shd w:val="clear" w:color="auto" w:fill="auto"/>
             <w:tcMar>
               <w:top w:w="100" w:type="dxa"/>
@@ -86,7 +85,6 @@
                 <w:rFonts w:asciiTheme="majorHAnsi" w:hAnsiTheme="majorHAnsi" w:cstheme="majorHAnsi"/>
               </w:rPr>
             </w:pPr>
-            <w:proofErr w:type="spellStart"/>
             <w:r>
               <w:rPr>
                 <w:rFonts w:asciiTheme="majorHAnsi" w:hAnsiTheme="majorHAnsi" w:cstheme="majorHAnsi"/>
@@ -95,7 +93,6 @@
               </w:rPr>
               <w:t>Funsho</w:t>
             </w:r>
-            <w:proofErr w:type="spellEnd"/>
             <w:r>
               <w:rPr>
                 <w:rFonts w:asciiTheme="majorHAnsi" w:hAnsiTheme="majorHAnsi" w:cstheme="majorHAnsi"/>
@@ -116,7 +113,7 @@
         </w:tc>
         <w:tc>
           <w:tcPr>
-            <w:tcW w:w="4005" w:type="dxa"/>
+            <w:tcW w:w="3044" w:type="dxa"/>
             <w:shd w:val="clear" w:color="auto" w:fill="auto"/>
             <w:tcMar>
               <w:top w:w="100" w:type="dxa"/>
@@ -134,7 +131,6 @@
               </w:tabs>
               <w:jc w:val="right"/>
               <w:rPr>
-                <w:rStyle w:val="Hyperlink"/>
                 <w:rFonts w:asciiTheme="majorHAnsi" w:hAnsiTheme="majorHAnsi" w:cstheme="majorHAnsi"/>
               </w:rPr>
             </w:pPr>
@@ -185,12 +181,33 @@
               <w:rPr>
                 <w:rFonts w:asciiTheme="majorHAnsi" w:hAnsiTheme="majorHAnsi" w:cstheme="majorHAnsi"/>
               </w:rPr>
-              <w:instrText xml:space="preserve"> HYPERLINK "mailto:funshofaleye1@gmail.com" </w:instrText>
+              <w:instrText xml:space="preserve"> HYPERLINK "mailto:</w:instrText>
+            </w:r>
+          </w:p>
+          <w:p>
+            <w:pPr>
+              <w:tabs>
+                <w:tab w:val="right" w:pos="10197"/>
+                <w:tab w:val="left" w:pos="10200"/>
+                <w:tab w:val="center" w:pos="4662"/>
+              </w:tabs>
+              <w:jc w:val="right"/>
+              <w:rPr>
+                <w:rStyle w:val="Hyperlink"/>
+                <w:rFonts w:asciiTheme="majorHAnsi" w:hAnsiTheme="majorHAnsi" w:cstheme="majorHAnsi"/>
+              </w:rPr>
+            </w:pPr>
+            <w:r>
+              <w:rPr>
+                <w:rFonts w:asciiTheme="majorHAnsi" w:hAnsiTheme="majorHAnsi" w:cstheme="majorHAnsi"/>
+              </w:rPr>
+              <w:instrText>funshofaleye1@gmail.com</w:instrText>
             </w:r>
             <w:r>
               <w:rPr>
                 <w:rFonts w:asciiTheme="majorHAnsi" w:hAnsiTheme="majorHAnsi" w:cstheme="majorHAnsi"/>
               </w:rPr>
+              <w:instrText xml:space="preserve">" </w:instrText>
             </w:r>
             <w:r>
               <w:rPr>
@@ -216,21 +233,7 @@
                 <w:rStyle w:val="Hyperlink"/>
                 <w:rFonts w:asciiTheme="majorHAnsi" w:hAnsiTheme="majorHAnsi" w:cstheme="majorHAnsi"/>
               </w:rPr>
-              <w:t>f</w:t>
-            </w:r>
-            <w:r>
-              <w:rPr>
-                <w:rStyle w:val="Hyperlink"/>
-                <w:rFonts w:asciiTheme="majorHAnsi" w:hAnsiTheme="majorHAnsi" w:cstheme="majorHAnsi"/>
-              </w:rPr>
-              <w:t>unshofaleye</w:t>
-            </w:r>
-            <w:r>
-              <w:rPr>
-                <w:rStyle w:val="Hyperlink"/>
-                <w:rFonts w:asciiTheme="majorHAnsi" w:hAnsiTheme="majorHAnsi" w:cstheme="majorHAnsi"/>
-              </w:rPr>
-              <w:t>1@gmail.com</w:t>
+              <w:t>funshofaleye1@gmail.com</w:t>
             </w:r>
             <w:r>
               <w:rPr>
@@ -253,23 +256,24 @@
           <w:between w:val="nil"/>
         </w:pBdr>
         <w:spacing w:line="276" w:lineRule="auto"/>
-        <w:rPr>
-          <w:rFonts w:asciiTheme="majorHAnsi" w:hAnsiTheme="majorHAnsi" w:cstheme="majorHAnsi"/>
-          <w:b w:val="0"/>
-          <w:color w:val="auto"/>
-          <w:sz w:val="22"/>
-          <w:szCs w:val="22"/>
-        </w:rPr>
-      </w:pPr>
-      <w:r>
-        <w:rPr>
-          <w:rFonts w:asciiTheme="majorHAnsi" w:hAnsiTheme="majorHAnsi" w:cstheme="majorHAnsi"/>
-          <w:b w:val="0"/>
-          <w:color w:val="auto"/>
-          <w:sz w:val="22"/>
-          <w:szCs w:val="22"/>
-        </w:rPr>
-        <w:t>Results</w:t>
+        <w:ind w:firstLine="720"/>
+        <w:rPr>
+          <w:rFonts w:asciiTheme="majorHAnsi" w:hAnsiTheme="majorHAnsi" w:cstheme="majorHAnsi"/>
+          <w:b w:val="0"/>
+          <w:color w:val="auto"/>
+          <w:sz w:val="22"/>
+          <w:szCs w:val="22"/>
+        </w:rPr>
+      </w:pPr>
+      <w:r>
+        <w:rPr>
+          <w:rFonts w:asciiTheme="majorHAnsi" w:hAnsiTheme="majorHAnsi" w:cstheme="majorHAnsi"/>
+          <w:b w:val="0"/>
+          <w:color w:val="auto"/>
+          <w:sz w:val="22"/>
+          <w:szCs w:val="22"/>
+        </w:rPr>
+        <w:t>I’m a results</w:t>
       </w:r>
       <w:r>
         <w:rPr>
@@ -301,7 +305,6 @@
         </w:rPr>
         <w:t>rontend/</w:t>
       </w:r>
-      <w:proofErr w:type="spellStart"/>
       <w:r>
         <w:rPr>
           <w:rFonts w:asciiTheme="majorHAnsi" w:hAnsiTheme="majorHAnsi" w:cstheme="majorHAnsi"/>
@@ -312,16 +315,235 @@
         </w:rPr>
         <w:t>Fullstack</w:t>
       </w:r>
-      <w:proofErr w:type="spellEnd"/>
-      <w:r>
-        <w:rPr>
-          <w:rFonts w:asciiTheme="majorHAnsi" w:hAnsiTheme="majorHAnsi" w:cstheme="majorHAnsi"/>
-          <w:b w:val="0"/>
-          <w:color w:val="auto"/>
-          <w:sz w:val="22"/>
-          <w:szCs w:val="22"/>
-        </w:rPr>
-        <w:t xml:space="preserve"> Developer specializing in the MERN stack, </w:t>
+      <w:r>
+        <w:rPr>
+          <w:rFonts w:asciiTheme="majorHAnsi" w:hAnsiTheme="majorHAnsi" w:cstheme="majorHAnsi"/>
+          <w:bCs/>
+          <w:color w:val="auto"/>
+          <w:sz w:val="22"/>
+          <w:szCs w:val="22"/>
+        </w:rPr>
+        <w:t xml:space="preserve"> </w:t>
+      </w:r>
+      <w:r>
+        <w:rPr>
+          <w:rFonts w:asciiTheme="majorHAnsi" w:hAnsiTheme="majorHAnsi" w:cstheme="majorHAnsi"/>
+          <w:bCs/>
+          <w:color w:val="auto"/>
+          <w:sz w:val="22"/>
+          <w:szCs w:val="22"/>
+        </w:rPr>
+        <w:t>Developer</w:t>
+      </w:r>
+      <w:r>
+        <w:rPr>
+          <w:rFonts w:asciiTheme="majorHAnsi" w:hAnsiTheme="majorHAnsi" w:cstheme="majorHAnsi"/>
+          <w:b w:val="0"/>
+          <w:color w:val="auto"/>
+          <w:sz w:val="22"/>
+          <w:szCs w:val="22"/>
+        </w:rPr>
+        <w:t xml:space="preserve"> speciali</w:t>
+      </w:r>
+      <w:r>
+        <w:rPr>
+          <w:rFonts w:asciiTheme="majorHAnsi" w:hAnsiTheme="majorHAnsi" w:cstheme="majorHAnsi"/>
+          <w:b w:val="0"/>
+          <w:color w:val="auto"/>
+          <w:sz w:val="22"/>
+          <w:szCs w:val="22"/>
+        </w:rPr>
+        <w:t>z</w:t>
+      </w:r>
+      <w:r>
+        <w:rPr>
+          <w:rFonts w:asciiTheme="majorHAnsi" w:hAnsiTheme="majorHAnsi" w:cstheme="majorHAnsi"/>
+          <w:b w:val="0"/>
+          <w:color w:val="auto"/>
+          <w:sz w:val="22"/>
+          <w:szCs w:val="22"/>
+        </w:rPr>
+        <w:t xml:space="preserve">ing in the </w:t>
+      </w:r>
+      <w:r>
+        <w:rPr>
+          <w:rFonts w:asciiTheme="majorHAnsi" w:hAnsiTheme="majorHAnsi" w:cstheme="majorHAnsi"/>
+          <w:bCs/>
+          <w:color w:val="auto"/>
+          <w:sz w:val="22"/>
+          <w:szCs w:val="22"/>
+        </w:rPr>
+        <w:t>MERN</w:t>
+      </w:r>
+      <w:r>
+        <w:rPr>
+          <w:rFonts w:asciiTheme="majorHAnsi" w:hAnsiTheme="majorHAnsi" w:cstheme="majorHAnsi"/>
+          <w:b w:val="0"/>
+          <w:color w:val="auto"/>
+          <w:sz w:val="22"/>
+          <w:szCs w:val="22"/>
+        </w:rPr>
+        <w:t xml:space="preserve"> stack</w:t>
+      </w:r>
+      <w:r>
+        <w:rPr>
+          <w:rFonts w:asciiTheme="majorHAnsi" w:hAnsiTheme="majorHAnsi" w:cstheme="majorHAnsi"/>
+          <w:b w:val="0"/>
+          <w:color w:val="auto"/>
+          <w:sz w:val="22"/>
+          <w:szCs w:val="22"/>
+        </w:rPr>
+        <w:t xml:space="preserve"> </w:t>
+      </w:r>
+      <w:r>
+        <w:rPr>
+          <w:rFonts w:asciiTheme="majorHAnsi" w:hAnsiTheme="majorHAnsi" w:cstheme="majorHAnsi"/>
+          <w:b w:val="0"/>
+          <w:color w:val="auto"/>
+          <w:sz w:val="22"/>
+          <w:szCs w:val="22"/>
+        </w:rPr>
+        <w:t xml:space="preserve">for </w:t>
+      </w:r>
+      <w:r>
+        <w:rPr>
+          <w:rFonts w:asciiTheme="majorHAnsi" w:hAnsiTheme="majorHAnsi" w:cstheme="majorHAnsi"/>
+          <w:bCs/>
+          <w:color w:val="auto"/>
+          <w:sz w:val="22"/>
+          <w:szCs w:val="22"/>
+        </w:rPr>
+        <w:t>web</w:t>
+      </w:r>
+      <w:r>
+        <w:rPr>
+          <w:rFonts w:asciiTheme="majorHAnsi" w:hAnsiTheme="majorHAnsi" w:cstheme="majorHAnsi"/>
+          <w:bCs/>
+          <w:color w:val="auto"/>
+          <w:sz w:val="22"/>
+          <w:szCs w:val="22"/>
+        </w:rPr>
+        <w:t xml:space="preserve"> </w:t>
+      </w:r>
+      <w:r>
+        <w:rPr>
+          <w:rFonts w:asciiTheme="majorHAnsi" w:hAnsiTheme="majorHAnsi" w:cstheme="majorHAnsi"/>
+          <w:bCs/>
+          <w:color w:val="auto"/>
+          <w:sz w:val="22"/>
+          <w:szCs w:val="22"/>
+        </w:rPr>
+        <w:t>development</w:t>
+      </w:r>
+      <w:r>
+        <w:rPr>
+          <w:rFonts w:asciiTheme="majorHAnsi" w:hAnsiTheme="majorHAnsi" w:cstheme="majorHAnsi"/>
+          <w:b w:val="0"/>
+          <w:color w:val="auto"/>
+          <w:sz w:val="22"/>
+          <w:szCs w:val="22"/>
+        </w:rPr>
+        <w:t xml:space="preserve"> and </w:t>
+      </w:r>
+      <w:r>
+        <w:rPr>
+          <w:rFonts w:asciiTheme="majorHAnsi" w:hAnsiTheme="majorHAnsi" w:cstheme="majorHAnsi"/>
+          <w:bCs/>
+          <w:color w:val="auto"/>
+          <w:sz w:val="22"/>
+          <w:szCs w:val="22"/>
+        </w:rPr>
+        <w:t>React Native</w:t>
+      </w:r>
+      <w:r>
+        <w:rPr>
+          <w:rFonts w:asciiTheme="majorHAnsi" w:hAnsiTheme="majorHAnsi" w:cstheme="majorHAnsi"/>
+          <w:b w:val="0"/>
+          <w:color w:val="auto"/>
+          <w:sz w:val="22"/>
+          <w:szCs w:val="22"/>
+        </w:rPr>
+        <w:t xml:space="preserve"> for </w:t>
+      </w:r>
+      <w:r>
+        <w:rPr>
+          <w:rFonts w:asciiTheme="majorHAnsi" w:hAnsiTheme="majorHAnsi" w:cstheme="majorHAnsi"/>
+          <w:bCs/>
+          <w:color w:val="auto"/>
+          <w:sz w:val="22"/>
+          <w:szCs w:val="22"/>
+        </w:rPr>
+        <w:t>mobile</w:t>
+      </w:r>
+      <w:r>
+        <w:rPr>
+          <w:rFonts w:asciiTheme="majorHAnsi" w:hAnsiTheme="majorHAnsi" w:cstheme="majorHAnsi"/>
+          <w:bCs/>
+          <w:color w:val="auto"/>
+          <w:sz w:val="22"/>
+          <w:szCs w:val="22"/>
+        </w:rPr>
+        <w:t xml:space="preserve"> </w:t>
+      </w:r>
+      <w:r>
+        <w:rPr>
+          <w:rFonts w:asciiTheme="majorHAnsi" w:hAnsiTheme="majorHAnsi" w:cstheme="majorHAnsi"/>
+          <w:bCs/>
+          <w:color w:val="auto"/>
+          <w:sz w:val="22"/>
+          <w:szCs w:val="22"/>
+        </w:rPr>
+        <w:t>development</w:t>
+      </w:r>
+      <w:r>
+        <w:rPr>
+          <w:rFonts w:asciiTheme="majorHAnsi" w:hAnsiTheme="majorHAnsi" w:cstheme="majorHAnsi"/>
+          <w:b w:val="0"/>
+          <w:color w:val="auto"/>
+          <w:sz w:val="22"/>
+          <w:szCs w:val="22"/>
+        </w:rPr>
+        <w:t xml:space="preserve"> </w:t>
+      </w:r>
+      <w:r>
+        <w:rPr>
+          <w:rFonts w:asciiTheme="majorHAnsi" w:hAnsiTheme="majorHAnsi" w:cstheme="majorHAnsi"/>
+          <w:b w:val="0"/>
+          <w:color w:val="auto"/>
+          <w:sz w:val="22"/>
+          <w:szCs w:val="22"/>
+        </w:rPr>
+        <w:t xml:space="preserve">but </w:t>
+      </w:r>
+      <w:r>
+        <w:rPr>
+          <w:rFonts w:asciiTheme="majorHAnsi" w:hAnsiTheme="majorHAnsi" w:cstheme="majorHAnsi"/>
+          <w:b w:val="0"/>
+          <w:color w:val="auto"/>
+          <w:sz w:val="22"/>
+          <w:szCs w:val="22"/>
+        </w:rPr>
+        <w:t xml:space="preserve">also </w:t>
+      </w:r>
+      <w:r>
+        <w:rPr>
+          <w:rFonts w:asciiTheme="majorHAnsi" w:hAnsiTheme="majorHAnsi" w:cstheme="majorHAnsi"/>
+          <w:b w:val="0"/>
+          <w:color w:val="auto"/>
+          <w:sz w:val="22"/>
+          <w:szCs w:val="22"/>
+        </w:rPr>
+        <w:t>flexible with other technologies</w:t>
+      </w:r>
+      <w:r>
+        <w:rPr>
+          <w:rFonts w:asciiTheme="majorHAnsi" w:hAnsiTheme="majorHAnsi" w:cstheme="majorHAnsi"/>
+          <w:b w:val="0"/>
+          <w:color w:val="auto"/>
+          <w:sz w:val="22"/>
+          <w:szCs w:val="22"/>
+        </w:rPr>
+        <w:t xml:space="preserve">. I’m </w:t>
       </w:r>
       <w:r>
         <w:rPr>
@@ -361,8 +583,78 @@
           <w:sz w:val="22"/>
           <w:szCs w:val="22"/>
         </w:rPr>
-        <w:t xml:space="preserve">high-performance applications. </w:t>
-      </w:r>
+        <w:t>high-performance applications</w:t>
+      </w:r>
+      <w:r>
+        <w:rPr>
+          <w:rFonts w:asciiTheme="majorHAnsi" w:hAnsiTheme="majorHAnsi" w:cstheme="majorHAnsi"/>
+          <w:b w:val="0"/>
+          <w:color w:val="auto"/>
+          <w:sz w:val="22"/>
+          <w:szCs w:val="22"/>
+        </w:rPr>
+        <w:t xml:space="preserve">, with a strong ability to translate </w:t>
+      </w:r>
+      <w:r>
+        <w:rPr>
+          <w:rFonts w:asciiTheme="majorHAnsi" w:hAnsiTheme="majorHAnsi" w:cstheme="majorHAnsi"/>
+          <w:color w:val="auto"/>
+          <w:sz w:val="22"/>
+          <w:szCs w:val="22"/>
+        </w:rPr>
+        <w:t>UI/UX</w:t>
+      </w:r>
+      <w:r>
+        <w:rPr>
+          <w:rFonts w:asciiTheme="majorHAnsi" w:hAnsiTheme="majorHAnsi" w:cstheme="majorHAnsi"/>
+          <w:b w:val="0"/>
+          <w:color w:val="auto"/>
+          <w:sz w:val="22"/>
+          <w:szCs w:val="22"/>
+        </w:rPr>
+        <w:t xml:space="preserve"> designs into </w:t>
+      </w:r>
+      <w:r>
+        <w:rPr>
+          <w:rFonts w:asciiTheme="majorHAnsi" w:hAnsiTheme="majorHAnsi" w:cstheme="majorHAnsi"/>
+          <w:bCs/>
+          <w:color w:val="auto"/>
+          <w:sz w:val="22"/>
+          <w:szCs w:val="22"/>
+        </w:rPr>
+        <w:t>pixel-perfect, responsive interfaces</w:t>
+      </w:r>
+      <w:r>
+        <w:rPr>
+          <w:rFonts w:asciiTheme="majorHAnsi" w:hAnsiTheme="majorHAnsi" w:cstheme="majorHAnsi"/>
+          <w:b w:val="0"/>
+          <w:color w:val="auto"/>
+          <w:sz w:val="22"/>
+          <w:szCs w:val="22"/>
+        </w:rPr>
+        <w:t xml:space="preserve">. </w:t>
+      </w:r>
+    </w:p>
+    <w:p>
+      <w:pPr>
+        <w:pStyle w:val="Heading2"/>
+        <w:pBdr>
+          <w:top w:val="nil"/>
+          <w:left w:val="nil"/>
+          <w:bottom w:val="single" w:sz="8" w:space="2" w:color="1155CC"/>
+          <w:right w:val="nil"/>
+          <w:between w:val="nil"/>
+        </w:pBdr>
+        <w:spacing w:line="276" w:lineRule="auto"/>
+        <w:ind w:firstLine="720"/>
+        <w:rPr>
+          <w:rFonts w:asciiTheme="majorHAnsi" w:hAnsiTheme="majorHAnsi" w:cstheme="majorHAnsi"/>
+          <w:b w:val="0"/>
+          <w:color w:val="auto"/>
+          <w:sz w:val="22"/>
+          <w:szCs w:val="22"/>
+        </w:rPr>
+      </w:pPr>
       <w:r>
         <w:rPr>
           <w:rFonts w:asciiTheme="majorHAnsi" w:hAnsiTheme="majorHAnsi" w:cstheme="majorHAnsi"/>
@@ -381,7 +673,27 @@
           <w:sz w:val="22"/>
           <w:szCs w:val="22"/>
         </w:rPr>
-        <w:t xml:space="preserve"> in </w:t>
+        <w:t xml:space="preserve"> in</w:t>
+      </w:r>
+      <w:r>
+        <w:rPr>
+          <w:rFonts w:asciiTheme="majorHAnsi" w:hAnsiTheme="majorHAnsi" w:cstheme="majorHAnsi"/>
+          <w:b w:val="0"/>
+          <w:color w:val="auto"/>
+          <w:sz w:val="22"/>
+          <w:szCs w:val="22"/>
+        </w:rPr>
+        <w:t xml:space="preserve"> frameworks such as</w:t>
+      </w:r>
+      <w:r>
+        <w:rPr>
+          <w:rFonts w:asciiTheme="majorHAnsi" w:hAnsiTheme="majorHAnsi" w:cstheme="majorHAnsi"/>
+          <w:b w:val="0"/>
+          <w:color w:val="auto"/>
+          <w:sz w:val="22"/>
+          <w:szCs w:val="22"/>
+        </w:rPr>
+        <w:t xml:space="preserve"> </w:t>
       </w:r>
       <w:r>
         <w:rPr>
@@ -391,46 +703,7 @@
           <w:sz w:val="22"/>
           <w:szCs w:val="22"/>
         </w:rPr>
-        <w:t>React.js, Next.js, Node.js</w:t>
-      </w:r>
-      <w:r>
-        <w:rPr>
-          <w:rFonts w:asciiTheme="majorHAnsi" w:hAnsiTheme="majorHAnsi" w:cstheme="majorHAnsi"/>
-          <w:b w:val="0"/>
-          <w:color w:val="auto"/>
-          <w:sz w:val="22"/>
-          <w:szCs w:val="22"/>
-        </w:rPr>
-        <w:t xml:space="preserve">, and database optimization, </w:t>
-      </w:r>
-      <w:r>
-        <w:rPr>
-          <w:rFonts w:asciiTheme="majorHAnsi" w:hAnsiTheme="majorHAnsi" w:cstheme="majorHAnsi"/>
-          <w:b w:val="0"/>
-          <w:color w:val="auto"/>
-          <w:sz w:val="22"/>
-          <w:szCs w:val="22"/>
-        </w:rPr>
-        <w:t xml:space="preserve">with a strong ability to translate </w:t>
-      </w:r>
-      <w:r>
-        <w:rPr>
-          <w:rFonts w:asciiTheme="majorHAnsi" w:hAnsiTheme="majorHAnsi" w:cstheme="majorHAnsi"/>
-          <w:color w:val="auto"/>
-          <w:sz w:val="22"/>
-          <w:szCs w:val="22"/>
-        </w:rPr>
-        <w:t>Figma</w:t>
-      </w:r>
-      <w:r>
-        <w:rPr>
-          <w:rFonts w:asciiTheme="majorHAnsi" w:hAnsiTheme="majorHAnsi" w:cstheme="majorHAnsi"/>
-          <w:b w:val="0"/>
-          <w:color w:val="auto"/>
-          <w:sz w:val="22"/>
-          <w:szCs w:val="22"/>
-        </w:rPr>
-        <w:t xml:space="preserve"> designs into </w:t>
+        <w:t>React.js, Next.js</w:t>
       </w:r>
       <w:r>
         <w:rPr>
@@ -440,12 +713,102 @@
           <w:sz w:val="22"/>
           <w:szCs w:val="22"/>
         </w:rPr>
-        <w:t>pixel-perfect, responsive interfaces</w:t>
-      </w:r>
-      <w:r>
-        <w:rPr>
-          <w:rFonts w:asciiTheme="majorHAnsi" w:hAnsiTheme="majorHAnsi" w:cstheme="majorHAnsi"/>
-          <w:b w:val="0"/>
+        <w:t xml:space="preserve"> and</w:t>
+      </w:r>
+      <w:r>
+        <w:rPr>
+          <w:rFonts w:asciiTheme="majorHAnsi" w:hAnsiTheme="majorHAnsi" w:cstheme="majorHAnsi"/>
+          <w:bCs/>
+          <w:color w:val="auto"/>
+          <w:sz w:val="22"/>
+          <w:szCs w:val="22"/>
+        </w:rPr>
+        <w:t xml:space="preserve"> </w:t>
+      </w:r>
+      <w:r>
+        <w:rPr>
+          <w:rFonts w:asciiTheme="majorHAnsi" w:hAnsiTheme="majorHAnsi" w:cstheme="majorHAnsi"/>
+          <w:b w:val="0"/>
+          <w:color w:val="auto"/>
+          <w:sz w:val="22"/>
+          <w:szCs w:val="22"/>
+        </w:rPr>
+        <w:t>c</w:t>
+      </w:r>
+      <w:r>
+        <w:rPr>
+          <w:rFonts w:asciiTheme="majorHAnsi" w:hAnsiTheme="majorHAnsi" w:cstheme="majorHAnsi"/>
+          <w:b w:val="0"/>
+          <w:color w:val="auto"/>
+          <w:sz w:val="22"/>
+          <w:szCs w:val="22"/>
+        </w:rPr>
+        <w:t xml:space="preserve">an also work with </w:t>
+      </w:r>
+      <w:r>
+        <w:rPr>
+          <w:rFonts w:asciiTheme="majorHAnsi" w:hAnsiTheme="majorHAnsi" w:cstheme="majorHAnsi"/>
+          <w:bCs/>
+          <w:color w:val="auto"/>
+          <w:sz w:val="22"/>
+          <w:szCs w:val="22"/>
+        </w:rPr>
+        <w:t>CMS</w:t>
+      </w:r>
+      <w:r>
+        <w:rPr>
+          <w:rFonts w:asciiTheme="majorHAnsi" w:hAnsiTheme="majorHAnsi" w:cstheme="majorHAnsi"/>
+          <w:b w:val="0"/>
+          <w:color w:val="auto"/>
+          <w:sz w:val="22"/>
+          <w:szCs w:val="22"/>
+        </w:rPr>
+        <w:t xml:space="preserve"> such as </w:t>
+      </w:r>
+      <w:r>
+        <w:rPr>
+          <w:rFonts w:asciiTheme="majorHAnsi" w:hAnsiTheme="majorHAnsi" w:cstheme="majorHAnsi"/>
+          <w:bCs/>
+          <w:color w:val="auto"/>
+          <w:sz w:val="22"/>
+          <w:szCs w:val="22"/>
+        </w:rPr>
+        <w:t>WordPress</w:t>
+      </w:r>
+      <w:r>
+        <w:rPr>
+          <w:rFonts w:asciiTheme="majorHAnsi" w:hAnsiTheme="majorHAnsi" w:cstheme="majorHAnsi"/>
+          <w:b w:val="0"/>
+          <w:color w:val="auto"/>
+          <w:sz w:val="22"/>
+          <w:szCs w:val="22"/>
+        </w:rPr>
+        <w:t xml:space="preserve"> and </w:t>
+      </w:r>
+      <w:r>
+        <w:rPr>
+          <w:rFonts w:asciiTheme="majorHAnsi" w:hAnsiTheme="majorHAnsi" w:cstheme="majorHAnsi"/>
+          <w:bCs/>
+          <w:color w:val="auto"/>
+          <w:sz w:val="22"/>
+          <w:szCs w:val="22"/>
+        </w:rPr>
+        <w:t>Shopify</w:t>
+      </w:r>
+      <w:r>
+        <w:rPr>
+          <w:rFonts w:asciiTheme="majorHAnsi" w:hAnsiTheme="majorHAnsi" w:cstheme="majorHAnsi"/>
+          <w:bCs/>
+          <w:color w:val="auto"/>
+          <w:sz w:val="22"/>
+          <w:szCs w:val="22"/>
+        </w:rPr>
+        <w:t xml:space="preserve"> when necessary</w:t>
+      </w:r>
+      <w:r>
+        <w:rPr>
+          <w:rFonts w:asciiTheme="majorHAnsi" w:hAnsiTheme="majorHAnsi" w:cstheme="majorHAnsi"/>
+          <w:bCs/>
           <w:color w:val="auto"/>
           <w:sz w:val="22"/>
           <w:szCs w:val="22"/>
@@ -460,7 +823,67 @@
           <w:sz w:val="22"/>
           <w:szCs w:val="22"/>
         </w:rPr>
-        <w:t xml:space="preserve">Experienced in </w:t>
+        <w:t>G</w:t>
+      </w:r>
+      <w:r>
+        <w:rPr>
+          <w:rFonts w:asciiTheme="majorHAnsi" w:hAnsiTheme="majorHAnsi" w:cstheme="majorHAnsi"/>
+          <w:b w:val="0"/>
+          <w:color w:val="auto"/>
+          <w:sz w:val="22"/>
+          <w:szCs w:val="22"/>
+        </w:rPr>
+        <w:t xml:space="preserve">ood at </w:t>
+      </w:r>
+      <w:r>
+        <w:rPr>
+          <w:rFonts w:asciiTheme="majorHAnsi" w:hAnsiTheme="majorHAnsi" w:cstheme="majorHAnsi"/>
+          <w:b w:val="0"/>
+          <w:color w:val="auto"/>
+          <w:sz w:val="22"/>
+          <w:szCs w:val="22"/>
+        </w:rPr>
+        <w:t>database optimization</w:t>
+      </w:r>
+      <w:r>
+        <w:rPr>
+          <w:rFonts w:asciiTheme="majorHAnsi" w:hAnsiTheme="majorHAnsi" w:cstheme="majorHAnsi"/>
+          <w:b w:val="0"/>
+          <w:color w:val="auto"/>
+          <w:sz w:val="22"/>
+          <w:szCs w:val="22"/>
+        </w:rPr>
+        <w:t>, good at leveraging</w:t>
+      </w:r>
+      <w:r>
+        <w:rPr>
+          <w:rFonts w:asciiTheme="majorHAnsi" w:hAnsiTheme="majorHAnsi" w:cstheme="majorHAnsi"/>
+          <w:b w:val="0"/>
+          <w:color w:val="auto"/>
+          <w:sz w:val="22"/>
+          <w:szCs w:val="22"/>
+        </w:rPr>
+        <w:t xml:space="preserve"> and integrating</w:t>
+      </w:r>
+      <w:r>
+        <w:rPr>
+          <w:rFonts w:asciiTheme="majorHAnsi" w:hAnsiTheme="majorHAnsi" w:cstheme="majorHAnsi"/>
+          <w:b w:val="0"/>
+          <w:color w:val="auto"/>
+          <w:sz w:val="22"/>
+          <w:szCs w:val="22"/>
+        </w:rPr>
+        <w:t xml:space="preserve"> AI tools</w:t>
+      </w:r>
+      <w:r>
+        <w:rPr>
+          <w:rFonts w:asciiTheme="majorHAnsi" w:hAnsiTheme="majorHAnsi" w:cstheme="majorHAnsi"/>
+          <w:b w:val="0"/>
+          <w:color w:val="auto"/>
+          <w:sz w:val="22"/>
+          <w:szCs w:val="22"/>
+        </w:rPr>
+        <w:t xml:space="preserve">, such as </w:t>
       </w:r>
       <w:r>
         <w:rPr>
@@ -470,6 +893,96 @@
           <w:sz w:val="22"/>
           <w:szCs w:val="22"/>
         </w:rPr>
+        <w:t>ChatGPT</w:t>
+      </w:r>
+      <w:r>
+        <w:rPr>
+          <w:rFonts w:asciiTheme="majorHAnsi" w:hAnsiTheme="majorHAnsi" w:cstheme="majorHAnsi"/>
+          <w:b w:val="0"/>
+          <w:color w:val="auto"/>
+          <w:sz w:val="22"/>
+          <w:szCs w:val="22"/>
+        </w:rPr>
+        <w:t xml:space="preserve"> or </w:t>
+      </w:r>
+      <w:r>
+        <w:rPr>
+          <w:rFonts w:asciiTheme="majorHAnsi" w:hAnsiTheme="majorHAnsi" w:cstheme="majorHAnsi"/>
+          <w:bCs/>
+          <w:color w:val="auto"/>
+          <w:sz w:val="22"/>
+          <w:szCs w:val="22"/>
+        </w:rPr>
+        <w:t>Copilot</w:t>
+      </w:r>
+      <w:r>
+        <w:rPr>
+          <w:rFonts w:asciiTheme="majorHAnsi" w:hAnsiTheme="majorHAnsi" w:cstheme="majorHAnsi"/>
+          <w:b w:val="0"/>
+          <w:color w:val="auto"/>
+          <w:sz w:val="22"/>
+          <w:szCs w:val="22"/>
+        </w:rPr>
+        <w:t xml:space="preserve"> </w:t>
+      </w:r>
+      <w:r>
+        <w:rPr>
+          <w:rFonts w:asciiTheme="majorHAnsi" w:hAnsiTheme="majorHAnsi" w:cstheme="majorHAnsi"/>
+          <w:b w:val="0"/>
+          <w:color w:val="auto"/>
+          <w:sz w:val="22"/>
+          <w:szCs w:val="22"/>
+        </w:rPr>
+        <w:t>to accelerate pr</w:t>
+      </w:r>
+      <w:r>
+        <w:rPr>
+          <w:rFonts w:asciiTheme="majorHAnsi" w:hAnsiTheme="majorHAnsi" w:cstheme="majorHAnsi"/>
+          <w:b w:val="0"/>
+          <w:color w:val="auto"/>
+          <w:sz w:val="22"/>
+          <w:szCs w:val="22"/>
+        </w:rPr>
+        <w:t>o</w:t>
+      </w:r>
+      <w:r>
+        <w:rPr>
+          <w:rFonts w:asciiTheme="majorHAnsi" w:hAnsiTheme="majorHAnsi" w:cstheme="majorHAnsi"/>
+          <w:b w:val="0"/>
+          <w:color w:val="auto"/>
+          <w:sz w:val="22"/>
+          <w:szCs w:val="22"/>
+        </w:rPr>
+        <w:t>ductivity</w:t>
+      </w:r>
+      <w:r>
+        <w:rPr>
+          <w:rFonts w:asciiTheme="majorHAnsi" w:hAnsiTheme="majorHAnsi" w:cstheme="majorHAnsi"/>
+          <w:b w:val="0"/>
+          <w:color w:val="auto"/>
+          <w:sz w:val="22"/>
+          <w:szCs w:val="22"/>
+        </w:rPr>
+        <w:t>.</w:t>
+      </w:r>
+      <w:r>
+        <w:rPr>
+          <w:rFonts w:asciiTheme="majorHAnsi" w:hAnsiTheme="majorHAnsi" w:cstheme="majorHAnsi"/>
+          <w:b w:val="0"/>
+          <w:color w:val="auto"/>
+          <w:sz w:val="22"/>
+          <w:szCs w:val="22"/>
+        </w:rPr>
+        <w:t xml:space="preserve"> Experienced in </w:t>
+      </w:r>
+      <w:r>
+        <w:rPr>
+          <w:rFonts w:asciiTheme="majorHAnsi" w:hAnsiTheme="majorHAnsi" w:cstheme="majorHAnsi"/>
+          <w:bCs/>
+          <w:color w:val="auto"/>
+          <w:sz w:val="22"/>
+          <w:szCs w:val="22"/>
+        </w:rPr>
         <w:t>API</w:t>
       </w:r>
       <w:r>
@@ -522,7 +1035,6 @@
         </w:rPr>
         <w:t xml:space="preserve"> (</w:t>
       </w:r>
-      <w:proofErr w:type="spellStart"/>
       <w:r>
         <w:rPr>
           <w:rFonts w:asciiTheme="majorHAnsi" w:hAnsiTheme="majorHAnsi" w:cstheme="majorHAnsi"/>
@@ -533,7 +1045,6 @@
         </w:rPr>
         <w:t>Vercel</w:t>
       </w:r>
-      <w:proofErr w:type="spellEnd"/>
       <w:r>
         <w:rPr>
           <w:rFonts w:asciiTheme="majorHAnsi" w:hAnsiTheme="majorHAnsi" w:cstheme="majorHAnsi"/>
@@ -552,9 +1063,8 @@
           <w:sz w:val="22"/>
           <w:szCs w:val="22"/>
         </w:rPr>
-        <w:t xml:space="preserve">Stripe, Firebase, </w:t>
-      </w:r>
-      <w:proofErr w:type="spellStart"/>
+        <w:t>Stripe, Firebase, Supabase</w:t>
+      </w:r>
       <w:r>
         <w:rPr>
           <w:rFonts w:asciiTheme="majorHAnsi" w:hAnsiTheme="majorHAnsi" w:cstheme="majorHAnsi"/>
@@ -563,18 +1073,37 @@
           <w:sz w:val="22"/>
           <w:szCs w:val="22"/>
         </w:rPr>
-        <w:t>Supabase</w:t>
-      </w:r>
-      <w:proofErr w:type="spellEnd"/>
-      <w:r>
-        <w:rPr>
-          <w:rFonts w:asciiTheme="majorHAnsi" w:hAnsiTheme="majorHAnsi" w:cstheme="majorHAnsi"/>
-          <w:b w:val="0"/>
-          <w:color w:val="auto"/>
-          <w:sz w:val="22"/>
-          <w:szCs w:val="22"/>
-        </w:rPr>
-        <w:t>). Adept at collaborating with cross-functional teams to deliver efficient and maintainable software solutions.</w:t>
+        <w:t>, Appwrite</w:t>
+      </w:r>
+      <w:r>
+        <w:rPr>
+          <w:rFonts w:asciiTheme="majorHAnsi" w:hAnsiTheme="majorHAnsi" w:cstheme="majorHAnsi"/>
+          <w:b w:val="0"/>
+          <w:color w:val="auto"/>
+          <w:sz w:val="22"/>
+          <w:szCs w:val="22"/>
+        </w:rPr>
+        <w:t xml:space="preserve">). </w:t>
+      </w:r>
+      <w:r>
+        <w:rPr>
+          <w:rFonts w:asciiTheme="majorHAnsi" w:hAnsiTheme="majorHAnsi" w:cstheme="majorHAnsi"/>
+          <w:b w:val="0"/>
+          <w:color w:val="auto"/>
+          <w:sz w:val="22"/>
+          <w:szCs w:val="22"/>
+        </w:rPr>
+        <w:t xml:space="preserve">Can easily collaborate </w:t>
+      </w:r>
+      <w:r>
+        <w:rPr>
+          <w:rFonts w:asciiTheme="majorHAnsi" w:hAnsiTheme="majorHAnsi" w:cstheme="majorHAnsi"/>
+          <w:b w:val="0"/>
+          <w:color w:val="auto"/>
+          <w:sz w:val="22"/>
+          <w:szCs w:val="22"/>
+        </w:rPr>
+        <w:t>with cross-functional teams to deliver efficient and maintainable software solutions.</w:t>
       </w:r>
     </w:p>
     <w:p>
@@ -626,29 +1155,7 @@
             <w:sz w:val="22"/>
             <w:szCs w:val="22"/>
           </w:rPr>
-          <w:t>Frontend/</w:t>
-        </w:r>
-        <w:proofErr w:type="spellStart"/>
-        <w:r>
-          <w:rPr>
-            <w:rStyle w:val="Hyperlink"/>
-            <w:rFonts w:asciiTheme="majorHAnsi" w:hAnsiTheme="majorHAnsi" w:cstheme="majorHAnsi"/>
-            <w:b/>
-            <w:sz w:val="22"/>
-            <w:szCs w:val="22"/>
-          </w:rPr>
-          <w:t>Fullstack</w:t>
-        </w:r>
-        <w:proofErr w:type="spellEnd"/>
-        <w:r>
-          <w:rPr>
-            <w:rStyle w:val="Hyperlink"/>
-            <w:rFonts w:asciiTheme="majorHAnsi" w:hAnsiTheme="majorHAnsi" w:cstheme="majorHAnsi"/>
-            <w:b/>
-            <w:sz w:val="22"/>
-            <w:szCs w:val="22"/>
-          </w:rPr>
-          <w:t xml:space="preserve"> Developer portfolio</w:t>
+          <w:t>Frontend/Fullstack Developer</w:t>
         </w:r>
       </w:hyperlink>
     </w:p>
@@ -676,7 +1183,7 @@
             <w:sz w:val="22"/>
             <w:szCs w:val="22"/>
           </w:rPr>
-          <w:t>UI/UX (Experience) Portfolio</w:t>
+          <w:t>UI/UX Experience</w:t>
         </w:r>
       </w:hyperlink>
     </w:p>
@@ -775,6 +1282,7 @@
           <w:rFonts w:asciiTheme="majorHAnsi" w:hAnsiTheme="majorHAnsi" w:cstheme="majorHAnsi"/>
           <w:sz w:val="22"/>
           <w:szCs w:val="22"/>
+          <w:lang w:val="en-NG"/>
         </w:rPr>
       </w:pPr>
       <w:r>
@@ -809,25 +1317,39 @@
           <w:sz w:val="22"/>
           <w:szCs w:val="22"/>
         </w:rPr>
-        <w:t xml:space="preserve"> React.js, Next.js, </w:t>
-      </w:r>
-      <w:proofErr w:type="spellStart"/>
-      <w:r>
-        <w:rPr>
-          <w:rFonts w:asciiTheme="majorHAnsi" w:hAnsiTheme="majorHAnsi" w:cstheme="majorHAnsi"/>
-          <w:sz w:val="22"/>
-          <w:szCs w:val="22"/>
-        </w:rPr>
-        <w:t>TailwindCSS</w:t>
-      </w:r>
-      <w:proofErr w:type="spellEnd"/>
-      <w:r>
-        <w:rPr>
-          <w:rFonts w:asciiTheme="majorHAnsi" w:hAnsiTheme="majorHAnsi" w:cstheme="majorHAnsi"/>
-          <w:sz w:val="22"/>
-          <w:szCs w:val="22"/>
-        </w:rPr>
-        <w:t>, Material-</w:t>
+        <w:t xml:space="preserve"> React.js, </w:t>
+      </w:r>
+      <w:r>
+        <w:rPr>
+          <w:rFonts w:asciiTheme="majorHAnsi" w:hAnsiTheme="majorHAnsi" w:cstheme="majorHAnsi"/>
+          <w:sz w:val="22"/>
+          <w:szCs w:val="22"/>
+        </w:rPr>
+        <w:t>React Native,</w:t>
+      </w:r>
+      <w:r>
+        <w:rPr>
+          <w:rFonts w:asciiTheme="majorHAnsi" w:hAnsiTheme="majorHAnsi" w:cstheme="majorHAnsi"/>
+          <w:sz w:val="22"/>
+          <w:szCs w:val="22"/>
+        </w:rPr>
+        <w:t xml:space="preserve"> Expo,</w:t>
+      </w:r>
+      <w:r>
+        <w:rPr>
+          <w:rFonts w:asciiTheme="majorHAnsi" w:hAnsiTheme="majorHAnsi" w:cstheme="majorHAnsi"/>
+          <w:sz w:val="22"/>
+          <w:szCs w:val="22"/>
+        </w:rPr>
+        <w:t xml:space="preserve"> </w:t>
+      </w:r>
+      <w:r>
+        <w:rPr>
+          <w:rFonts w:asciiTheme="majorHAnsi" w:hAnsiTheme="majorHAnsi" w:cstheme="majorHAnsi"/>
+          <w:sz w:val="22"/>
+          <w:szCs w:val="22"/>
+        </w:rPr>
+        <w:t>Next.js, TailwindCSS, Material-</w:t>
       </w:r>
       <w:r>
         <w:rPr>
@@ -836,6 +1358,39 @@
           <w:szCs w:val="22"/>
         </w:rPr>
         <w:t>UI, Vite</w:t>
+      </w:r>
+      <w:r>
+        <w:rPr>
+          <w:rFonts w:asciiTheme="majorHAnsi" w:hAnsiTheme="majorHAnsi" w:cstheme="majorHAnsi"/>
+          <w:sz w:val="22"/>
+          <w:szCs w:val="22"/>
+        </w:rPr>
+        <w:t>,</w:t>
+      </w:r>
+      <w:r>
+        <w:rPr>
+          <w:rFonts w:asciiTheme="majorHAnsi" w:hAnsiTheme="majorHAnsi" w:cstheme="majorHAnsi"/>
+          <w:sz w:val="22"/>
+          <w:szCs w:val="22"/>
+        </w:rPr>
+        <w:t xml:space="preserve"> </w:t>
+      </w:r>
+      <w:r>
+        <w:rPr>
+          <w:rFonts w:asciiTheme="majorHAnsi" w:hAnsiTheme="majorHAnsi" w:cstheme="majorHAnsi"/>
+          <w:sz w:val="22"/>
+          <w:szCs w:val="22"/>
+        </w:rPr>
+        <w:t>Z</w:t>
+      </w:r>
+      <w:r>
+        <w:rPr>
+          <w:rFonts w:asciiTheme="majorHAnsi" w:hAnsiTheme="majorHAnsi" w:cstheme="majorHAnsi"/>
+          <w:sz w:val="22"/>
+          <w:szCs w:val="22"/>
+          <w:lang w:val="en-NG"/>
+        </w:rPr>
+        <w:t>ustand</w:t>
       </w:r>
     </w:p>
     <w:p>
@@ -866,18 +1421,48 @@
           <w:sz w:val="22"/>
           <w:szCs w:val="22"/>
         </w:rPr>
-        <w:t xml:space="preserve">:  Node.js, Express.js, MongoDB, Firebase, </w:t>
-      </w:r>
-      <w:proofErr w:type="spellStart"/>
-      <w:r>
-        <w:rPr>
-          <w:rFonts w:asciiTheme="majorHAnsi" w:hAnsiTheme="majorHAnsi" w:cstheme="majorHAnsi"/>
-          <w:sz w:val="22"/>
-          <w:szCs w:val="22"/>
-        </w:rPr>
-        <w:t>Supabase</w:t>
-      </w:r>
-      <w:proofErr w:type="spellEnd"/>
+        <w:t>:  Node.js, Express.js, MongoDB,</w:t>
+      </w:r>
+      <w:r>
+        <w:rPr>
+          <w:rFonts w:asciiTheme="majorHAnsi" w:hAnsiTheme="majorHAnsi" w:cstheme="majorHAnsi"/>
+          <w:sz w:val="22"/>
+          <w:szCs w:val="22"/>
+        </w:rPr>
+        <w:t xml:space="preserve"> Post</w:t>
+      </w:r>
+      <w:r>
+        <w:rPr>
+          <w:rFonts w:asciiTheme="majorHAnsi" w:hAnsiTheme="majorHAnsi" w:cstheme="majorHAnsi"/>
+          <w:sz w:val="22"/>
+          <w:szCs w:val="22"/>
+        </w:rPr>
+        <w:t>greSQL,</w:t>
+      </w:r>
+      <w:r>
+        <w:rPr>
+          <w:rFonts w:asciiTheme="majorHAnsi" w:hAnsiTheme="majorHAnsi" w:cstheme="majorHAnsi"/>
+          <w:sz w:val="22"/>
+          <w:szCs w:val="22"/>
+        </w:rPr>
+        <w:t xml:space="preserve"> Firebase, Supabas</w:t>
+      </w:r>
+      <w:r>
+        <w:rPr>
+          <w:rFonts w:asciiTheme="majorHAnsi" w:hAnsiTheme="majorHAnsi" w:cstheme="majorHAnsi"/>
+          <w:sz w:val="22"/>
+          <w:szCs w:val="22"/>
+        </w:rPr>
+        <w:t>e,</w:t>
+      </w:r>
+      <w:r>
+        <w:rPr>
+          <w:rFonts w:asciiTheme="majorHAnsi" w:hAnsiTheme="majorHAnsi" w:cstheme="majorHAnsi"/>
+          <w:sz w:val="22"/>
+          <w:szCs w:val="22"/>
+        </w:rPr>
+        <w:t xml:space="preserve"> WebSockets</w:t>
+      </w:r>
     </w:p>
     <w:p>
       <w:pPr>
@@ -938,25 +1523,7 @@
           <w:sz w:val="22"/>
           <w:szCs w:val="22"/>
         </w:rPr>
-        <w:t>:  Git, GitHub, REST APIs, Cloud Deployment (</w:t>
-      </w:r>
-      <w:proofErr w:type="spellStart"/>
-      <w:r>
-        <w:rPr>
-          <w:rFonts w:asciiTheme="majorHAnsi" w:hAnsiTheme="majorHAnsi" w:cstheme="majorHAnsi"/>
-          <w:sz w:val="22"/>
-          <w:szCs w:val="22"/>
-        </w:rPr>
-        <w:t>Vercel</w:t>
-      </w:r>
-      <w:proofErr w:type="spellEnd"/>
-      <w:r>
-        <w:rPr>
-          <w:rFonts w:asciiTheme="majorHAnsi" w:hAnsiTheme="majorHAnsi" w:cstheme="majorHAnsi"/>
-          <w:sz w:val="22"/>
-          <w:szCs w:val="22"/>
-        </w:rPr>
-        <w:t>), CI/CD</w:t>
+        <w:t>:  Git, GitHub, REST APIs, Cloud Deployment (Vercel), CI/CD</w:t>
       </w:r>
     </w:p>
     <w:p>
@@ -988,808 +1555,6 @@
           <w:szCs w:val="22"/>
         </w:rPr>
         <w:t>:  Figma</w:t>
-      </w:r>
-    </w:p>
-    <w:p>
-      <w:pPr>
-        <w:pStyle w:val="Heading2"/>
-        <w:pBdr>
-          <w:top w:val="nil"/>
-          <w:left w:val="nil"/>
-          <w:bottom w:val="single" w:sz="8" w:space="2" w:color="1155CC"/>
-          <w:right w:val="nil"/>
-          <w:between w:val="nil"/>
-        </w:pBdr>
-        <w:rPr>
-          <w:rFonts w:asciiTheme="majorHAnsi" w:hAnsiTheme="majorHAnsi" w:cstheme="majorHAnsi"/>
-          <w:color w:val="1155CC"/>
-        </w:rPr>
-      </w:pPr>
-      <w:r>
-        <w:rPr>
-          <w:rFonts w:asciiTheme="majorHAnsi" w:hAnsiTheme="majorHAnsi" w:cstheme="majorHAnsi"/>
-          <w:color w:val="1155CC"/>
-        </w:rPr>
-        <w:t>Work Experience</w:t>
-      </w:r>
-    </w:p>
-    <w:p>
-      <w:pPr>
-        <w:tabs>
-          <w:tab w:val="left" w:pos="4395"/>
-          <w:tab w:val="right" w:pos="10197"/>
-          <w:tab w:val="center" w:pos="5097"/>
-          <w:tab w:val="left" w:pos="720"/>
-          <w:tab w:val="left" w:pos="1440"/>
-          <w:tab w:val="left" w:pos="2160"/>
-        </w:tabs>
-        <w:rPr>
-          <w:rFonts w:asciiTheme="majorHAnsi" w:hAnsiTheme="majorHAnsi" w:cstheme="majorHAnsi"/>
-          <w:b/>
-        </w:rPr>
-      </w:pPr>
-      <w:r>
-        <w:rPr>
-          <w:rFonts w:asciiTheme="majorHAnsi" w:hAnsiTheme="majorHAnsi" w:cstheme="majorHAnsi"/>
-          <w:b/>
-        </w:rPr>
-        <w:t>Frontend/</w:t>
-      </w:r>
-      <w:proofErr w:type="spellStart"/>
-      <w:r>
-        <w:rPr>
-          <w:rFonts w:asciiTheme="majorHAnsi" w:hAnsiTheme="majorHAnsi" w:cstheme="majorHAnsi"/>
-          <w:b/>
-        </w:rPr>
-        <w:t>Fullstack</w:t>
-      </w:r>
-      <w:proofErr w:type="spellEnd"/>
-      <w:r>
-        <w:rPr>
-          <w:rFonts w:asciiTheme="majorHAnsi" w:hAnsiTheme="majorHAnsi" w:cstheme="majorHAnsi"/>
-          <w:b/>
-        </w:rPr>
-        <w:t xml:space="preserve"> developer </w:t>
-      </w:r>
-      <w:r>
-        <w:rPr>
-          <w:rFonts w:asciiTheme="majorHAnsi" w:hAnsiTheme="majorHAnsi" w:cstheme="majorHAnsi"/>
-          <w:b/>
-        </w:rPr>
-        <w:tab/>
-      </w:r>
-      <w:r>
-        <w:rPr>
-          <w:rFonts w:asciiTheme="majorHAnsi" w:hAnsiTheme="majorHAnsi" w:cstheme="majorHAnsi"/>
-          <w:b/>
-        </w:rPr>
-        <w:t>Freelanc</w:t>
-      </w:r>
-      <w:r>
-        <w:rPr>
-          <w:rFonts w:asciiTheme="majorHAnsi" w:hAnsiTheme="majorHAnsi" w:cstheme="majorHAnsi"/>
-          <w:b/>
-        </w:rPr>
-        <w:t>ing</w:t>
-      </w:r>
-      <w:r>
-        <w:rPr>
-          <w:rFonts w:asciiTheme="majorHAnsi" w:hAnsiTheme="majorHAnsi" w:cstheme="majorHAnsi"/>
-        </w:rPr>
-        <w:t xml:space="preserve"> </w:t>
-      </w:r>
-      <w:r>
-        <w:rPr>
-          <w:rFonts w:asciiTheme="majorHAnsi" w:hAnsiTheme="majorHAnsi" w:cstheme="majorHAnsi"/>
-        </w:rPr>
-        <w:tab/>
-      </w:r>
-      <w:r>
-        <w:rPr>
-          <w:rFonts w:asciiTheme="majorHAnsi" w:hAnsiTheme="majorHAnsi" w:cstheme="majorHAnsi"/>
-          <w:b/>
-        </w:rPr>
-        <w:t>Mar</w:t>
-      </w:r>
-      <w:r>
-        <w:rPr>
-          <w:rFonts w:asciiTheme="majorHAnsi" w:hAnsiTheme="majorHAnsi" w:cstheme="majorHAnsi"/>
-          <w:b/>
-        </w:rPr>
-        <w:t xml:space="preserve"> 20</w:t>
-      </w:r>
-      <w:r>
-        <w:rPr>
-          <w:rFonts w:asciiTheme="majorHAnsi" w:hAnsiTheme="majorHAnsi" w:cstheme="majorHAnsi"/>
-          <w:b/>
-        </w:rPr>
-        <w:t>2</w:t>
-      </w:r>
-      <w:r>
-        <w:rPr>
-          <w:rFonts w:asciiTheme="majorHAnsi" w:hAnsiTheme="majorHAnsi" w:cstheme="majorHAnsi"/>
-          <w:b/>
-        </w:rPr>
-        <w:t>2</w:t>
-      </w:r>
-      <w:r>
-        <w:rPr>
-          <w:rFonts w:asciiTheme="majorHAnsi" w:hAnsiTheme="majorHAnsi" w:cstheme="majorHAnsi"/>
-          <w:b/>
-        </w:rPr>
-        <w:t xml:space="preserve"> - Present</w:t>
-      </w:r>
-    </w:p>
-    <w:p>
-      <w:pPr>
-        <w:tabs>
-          <w:tab w:val="center" w:pos="5097"/>
-          <w:tab w:val="left" w:pos="720"/>
-          <w:tab w:val="left" w:pos="-1007"/>
-          <w:tab w:val="left" w:pos="11232"/>
-        </w:tabs>
-        <w:rPr>
-          <w:rFonts w:asciiTheme="majorHAnsi" w:hAnsiTheme="majorHAnsi" w:cstheme="majorHAnsi"/>
-          <w:sz w:val="22"/>
-          <w:szCs w:val="22"/>
-        </w:rPr>
-      </w:pPr>
-      <w:r>
-        <w:rPr>
-          <w:rFonts w:asciiTheme="majorHAnsi" w:hAnsiTheme="majorHAnsi" w:cstheme="majorHAnsi"/>
-          <w:sz w:val="22"/>
-          <w:szCs w:val="22"/>
-        </w:rPr>
-        <w:t xml:space="preserve"> </w:t>
-      </w:r>
-      <w:r>
-        <w:rPr>
-          <w:rFonts w:asciiTheme="majorHAnsi" w:hAnsiTheme="majorHAnsi" w:cstheme="majorHAnsi"/>
-          <w:sz w:val="22"/>
-          <w:szCs w:val="22"/>
-        </w:rPr>
-        <w:tab/>
-      </w:r>
-    </w:p>
-    <w:p>
-      <w:pPr>
-        <w:numPr>
-          <w:ilvl w:val="0"/>
-          <w:numId w:val="1"/>
-        </w:numPr>
-        <w:tabs>
-          <w:tab w:val="left" w:pos="720"/>
-          <w:tab w:val="left" w:pos="1440"/>
-          <w:tab w:val="left" w:pos="2160"/>
-        </w:tabs>
-        <w:rPr>
-          <w:rFonts w:asciiTheme="majorHAnsi" w:hAnsiTheme="majorHAnsi" w:cstheme="majorHAnsi"/>
-          <w:sz w:val="22"/>
-          <w:szCs w:val="22"/>
-        </w:rPr>
-      </w:pPr>
-      <w:r>
-        <w:rPr>
-          <w:rFonts w:asciiTheme="majorHAnsi" w:hAnsiTheme="majorHAnsi" w:cstheme="majorHAnsi"/>
-          <w:sz w:val="22"/>
-          <w:szCs w:val="22"/>
-        </w:rPr>
-        <w:t xml:space="preserve">Built and maintained scalable web apps with </w:t>
-      </w:r>
-      <w:r>
-        <w:rPr>
-          <w:rFonts w:asciiTheme="majorHAnsi" w:hAnsiTheme="majorHAnsi" w:cstheme="majorHAnsi"/>
-          <w:b/>
-          <w:sz w:val="22"/>
-          <w:szCs w:val="22"/>
-        </w:rPr>
-        <w:t>MERN</w:t>
-      </w:r>
-      <w:r>
-        <w:rPr>
-          <w:rFonts w:asciiTheme="majorHAnsi" w:hAnsiTheme="majorHAnsi" w:cstheme="majorHAnsi"/>
-          <w:sz w:val="22"/>
-          <w:szCs w:val="22"/>
-        </w:rPr>
-        <w:t xml:space="preserve">, </w:t>
-      </w:r>
-      <w:r>
-        <w:rPr>
-          <w:rFonts w:asciiTheme="majorHAnsi" w:hAnsiTheme="majorHAnsi" w:cstheme="majorHAnsi"/>
-          <w:b/>
-          <w:sz w:val="22"/>
-          <w:szCs w:val="22"/>
-        </w:rPr>
-        <w:t>Next.js</w:t>
-      </w:r>
-      <w:r>
-        <w:rPr>
-          <w:rFonts w:asciiTheme="majorHAnsi" w:hAnsiTheme="majorHAnsi" w:cstheme="majorHAnsi"/>
-          <w:sz w:val="22"/>
-          <w:szCs w:val="22"/>
-        </w:rPr>
-        <w:t xml:space="preserve">, and </w:t>
-      </w:r>
-      <w:proofErr w:type="spellStart"/>
-      <w:r>
-        <w:rPr>
-          <w:rFonts w:asciiTheme="majorHAnsi" w:hAnsiTheme="majorHAnsi" w:cstheme="majorHAnsi"/>
-          <w:b/>
-          <w:sz w:val="22"/>
-          <w:szCs w:val="22"/>
-        </w:rPr>
-        <w:t>Supabase</w:t>
-      </w:r>
-      <w:proofErr w:type="spellEnd"/>
-      <w:r>
-        <w:rPr>
-          <w:rFonts w:asciiTheme="majorHAnsi" w:hAnsiTheme="majorHAnsi" w:cstheme="majorHAnsi"/>
-          <w:sz w:val="22"/>
-          <w:szCs w:val="22"/>
-        </w:rPr>
-        <w:t xml:space="preserve"> for performance and </w:t>
-      </w:r>
-      <w:r>
-        <w:rPr>
-          <w:rFonts w:asciiTheme="majorHAnsi" w:hAnsiTheme="majorHAnsi" w:cstheme="majorHAnsi"/>
-          <w:b/>
-          <w:sz w:val="22"/>
-          <w:szCs w:val="22"/>
-        </w:rPr>
-        <w:t>SEO</w:t>
-      </w:r>
-      <w:r>
-        <w:rPr>
-          <w:rFonts w:asciiTheme="majorHAnsi" w:hAnsiTheme="majorHAnsi" w:cstheme="majorHAnsi"/>
-          <w:sz w:val="22"/>
-          <w:szCs w:val="22"/>
-        </w:rPr>
-        <w:t>.</w:t>
-      </w:r>
-    </w:p>
-    <w:p>
-      <w:pPr>
-        <w:numPr>
-          <w:ilvl w:val="0"/>
-          <w:numId w:val="1"/>
-        </w:numPr>
-        <w:tabs>
-          <w:tab w:val="left" w:pos="720"/>
-          <w:tab w:val="left" w:pos="1440"/>
-          <w:tab w:val="left" w:pos="2160"/>
-        </w:tabs>
-        <w:rPr>
-          <w:rFonts w:asciiTheme="majorHAnsi" w:hAnsiTheme="majorHAnsi" w:cstheme="majorHAnsi"/>
-          <w:sz w:val="22"/>
-          <w:szCs w:val="22"/>
-        </w:rPr>
-      </w:pPr>
-      <w:r>
-        <w:rPr>
-          <w:rFonts w:asciiTheme="majorHAnsi" w:hAnsiTheme="majorHAnsi" w:cstheme="majorHAnsi"/>
-          <w:sz w:val="22"/>
-          <w:szCs w:val="22"/>
-        </w:rPr>
-        <w:t xml:space="preserve">Developed responsive UIs using </w:t>
-      </w:r>
-      <w:r>
-        <w:rPr>
-          <w:rFonts w:asciiTheme="majorHAnsi" w:hAnsiTheme="majorHAnsi" w:cstheme="majorHAnsi"/>
-          <w:b/>
-          <w:sz w:val="22"/>
-          <w:szCs w:val="22"/>
-        </w:rPr>
-        <w:t xml:space="preserve">React.js, Tailwind CSS, </w:t>
-      </w:r>
-      <w:r>
-        <w:rPr>
-          <w:rFonts w:asciiTheme="majorHAnsi" w:hAnsiTheme="majorHAnsi" w:cstheme="majorHAnsi"/>
-          <w:sz w:val="22"/>
-          <w:szCs w:val="22"/>
-        </w:rPr>
-        <w:t>and</w:t>
-      </w:r>
-      <w:r>
-        <w:rPr>
-          <w:rFonts w:asciiTheme="majorHAnsi" w:hAnsiTheme="majorHAnsi" w:cstheme="majorHAnsi"/>
-          <w:b/>
-          <w:sz w:val="22"/>
-          <w:szCs w:val="22"/>
-        </w:rPr>
-        <w:t xml:space="preserve"> Material-U</w:t>
-      </w:r>
-      <w:r>
-        <w:rPr>
-          <w:rFonts w:asciiTheme="majorHAnsi" w:hAnsiTheme="majorHAnsi" w:cstheme="majorHAnsi"/>
-          <w:sz w:val="22"/>
-          <w:szCs w:val="22"/>
-        </w:rPr>
-        <w:t>I, improving mobile usability by 30%.</w:t>
-      </w:r>
-    </w:p>
-    <w:p>
-      <w:pPr>
-        <w:numPr>
-          <w:ilvl w:val="0"/>
-          <w:numId w:val="1"/>
-        </w:numPr>
-        <w:tabs>
-          <w:tab w:val="left" w:pos="720"/>
-          <w:tab w:val="left" w:pos="1440"/>
-          <w:tab w:val="left" w:pos="2160"/>
-        </w:tabs>
-        <w:rPr>
-          <w:rFonts w:asciiTheme="majorHAnsi" w:hAnsiTheme="majorHAnsi" w:cstheme="majorHAnsi"/>
-          <w:sz w:val="22"/>
-          <w:szCs w:val="22"/>
-        </w:rPr>
-      </w:pPr>
-      <w:r>
-        <w:rPr>
-          <w:rFonts w:asciiTheme="majorHAnsi" w:hAnsiTheme="majorHAnsi" w:cstheme="majorHAnsi"/>
-          <w:sz w:val="22"/>
-          <w:szCs w:val="22"/>
-        </w:rPr>
-        <w:t>Optimized APIs and databases, reducing load times by 40% with caching and efficient queries.</w:t>
-      </w:r>
-    </w:p>
-    <w:p>
-      <w:pPr>
-        <w:numPr>
-          <w:ilvl w:val="0"/>
-          <w:numId w:val="1"/>
-        </w:numPr>
-        <w:tabs>
-          <w:tab w:val="left" w:pos="720"/>
-          <w:tab w:val="left" w:pos="1440"/>
-          <w:tab w:val="left" w:pos="2160"/>
-        </w:tabs>
-        <w:rPr>
-          <w:rFonts w:asciiTheme="majorHAnsi" w:hAnsiTheme="majorHAnsi" w:cstheme="majorHAnsi"/>
-          <w:sz w:val="22"/>
-          <w:szCs w:val="22"/>
-        </w:rPr>
-      </w:pPr>
-      <w:r>
-        <w:rPr>
-          <w:rFonts w:asciiTheme="majorHAnsi" w:hAnsiTheme="majorHAnsi" w:cstheme="majorHAnsi"/>
-          <w:sz w:val="22"/>
-          <w:szCs w:val="22"/>
-        </w:rPr>
-        <w:t xml:space="preserve">Integrated third-party services like </w:t>
-      </w:r>
-      <w:r>
-        <w:rPr>
-          <w:rFonts w:asciiTheme="majorHAnsi" w:hAnsiTheme="majorHAnsi" w:cstheme="majorHAnsi"/>
-          <w:b/>
-          <w:sz w:val="22"/>
-          <w:szCs w:val="22"/>
-        </w:rPr>
-        <w:t xml:space="preserve">Stripe, </w:t>
-      </w:r>
-      <w:proofErr w:type="spellStart"/>
-      <w:r>
-        <w:rPr>
-          <w:rFonts w:asciiTheme="majorHAnsi" w:hAnsiTheme="majorHAnsi" w:cstheme="majorHAnsi"/>
-          <w:b/>
-          <w:sz w:val="22"/>
-          <w:szCs w:val="22"/>
-        </w:rPr>
-        <w:t>Supabase</w:t>
-      </w:r>
-      <w:proofErr w:type="spellEnd"/>
-      <w:r>
-        <w:rPr>
-          <w:rFonts w:asciiTheme="majorHAnsi" w:hAnsiTheme="majorHAnsi" w:cstheme="majorHAnsi"/>
-          <w:b/>
-          <w:sz w:val="22"/>
-          <w:szCs w:val="22"/>
-        </w:rPr>
-        <w:t xml:space="preserve"> Auth, </w:t>
-      </w:r>
-      <w:r>
-        <w:rPr>
-          <w:rFonts w:asciiTheme="majorHAnsi" w:hAnsiTheme="majorHAnsi" w:cstheme="majorHAnsi"/>
-          <w:sz w:val="22"/>
-          <w:szCs w:val="22"/>
-        </w:rPr>
-        <w:t>and</w:t>
-      </w:r>
-      <w:r>
-        <w:rPr>
-          <w:rFonts w:asciiTheme="majorHAnsi" w:hAnsiTheme="majorHAnsi" w:cstheme="majorHAnsi"/>
-          <w:b/>
-          <w:sz w:val="22"/>
-          <w:szCs w:val="22"/>
-        </w:rPr>
-        <w:t xml:space="preserve"> Firebase</w:t>
-      </w:r>
-      <w:r>
-        <w:rPr>
-          <w:rFonts w:asciiTheme="majorHAnsi" w:hAnsiTheme="majorHAnsi" w:cstheme="majorHAnsi"/>
-          <w:sz w:val="22"/>
-          <w:szCs w:val="22"/>
-        </w:rPr>
-        <w:t>, enhancing payments and authentication.</w:t>
-      </w:r>
-    </w:p>
-    <w:p>
-      <w:pPr>
-        <w:numPr>
-          <w:ilvl w:val="0"/>
-          <w:numId w:val="1"/>
-        </w:numPr>
-        <w:pBdr>
-          <w:top w:val="nil"/>
-          <w:left w:val="nil"/>
-          <w:bottom w:val="nil"/>
-          <w:right w:val="nil"/>
-          <w:between w:val="nil"/>
-        </w:pBdr>
-        <w:tabs>
-          <w:tab w:val="left" w:pos="426"/>
-          <w:tab w:val="left" w:pos="709"/>
-          <w:tab w:val="left" w:pos="2160"/>
-          <w:tab w:val="left" w:pos="720"/>
-        </w:tabs>
-        <w:jc w:val="both"/>
-        <w:rPr>
-          <w:rFonts w:asciiTheme="majorHAnsi" w:hAnsiTheme="majorHAnsi" w:cstheme="majorHAnsi"/>
-          <w:color w:val="000000"/>
-          <w:highlight w:val="white"/>
-        </w:rPr>
-      </w:pPr>
-      <w:r>
-        <w:rPr>
-          <w:rFonts w:asciiTheme="majorHAnsi" w:hAnsiTheme="majorHAnsi" w:cstheme="majorHAnsi"/>
-          <w:sz w:val="22"/>
-          <w:szCs w:val="22"/>
-        </w:rPr>
-        <w:t>Collaborated with clients to translate business needs into scalable solutions, cutting project turnaround by 20%.</w:t>
-      </w:r>
-    </w:p>
-    <w:p>
-      <w:pPr>
-        <w:pBdr>
-          <w:top w:val="nil"/>
-          <w:left w:val="nil"/>
-          <w:bottom w:val="nil"/>
-          <w:right w:val="nil"/>
-          <w:between w:val="nil"/>
-        </w:pBdr>
-        <w:tabs>
-          <w:tab w:val="left" w:pos="426"/>
-          <w:tab w:val="left" w:pos="709"/>
-          <w:tab w:val="left" w:pos="2160"/>
-          <w:tab w:val="left" w:pos="720"/>
-        </w:tabs>
-        <w:ind w:left="720"/>
-        <w:jc w:val="both"/>
-        <w:rPr>
-          <w:rFonts w:asciiTheme="majorHAnsi" w:hAnsiTheme="majorHAnsi" w:cstheme="majorHAnsi"/>
-          <w:color w:val="000000"/>
-          <w:highlight w:val="white"/>
-        </w:rPr>
-      </w:pPr>
-    </w:p>
-    <w:p>
-      <w:pPr>
-        <w:tabs>
-          <w:tab w:val="left" w:pos="4395"/>
-          <w:tab w:val="right" w:pos="10197"/>
-          <w:tab w:val="center" w:pos="5097"/>
-          <w:tab w:val="left" w:pos="720"/>
-          <w:tab w:val="left" w:pos="1440"/>
-          <w:tab w:val="left" w:pos="2160"/>
-        </w:tabs>
-        <w:rPr>
-          <w:rFonts w:asciiTheme="majorHAnsi" w:hAnsiTheme="majorHAnsi" w:cstheme="majorHAnsi"/>
-          <w:b/>
-        </w:rPr>
-      </w:pPr>
-      <w:r>
-        <w:rPr>
-          <w:rFonts w:asciiTheme="majorHAnsi" w:hAnsiTheme="majorHAnsi" w:cstheme="majorHAnsi"/>
-          <w:b/>
-        </w:rPr>
-        <w:t>Frontend Developer</w:t>
-      </w:r>
-      <w:r>
-        <w:rPr>
-          <w:rFonts w:asciiTheme="majorHAnsi" w:hAnsiTheme="majorHAnsi" w:cstheme="majorHAnsi"/>
-          <w:b/>
-        </w:rPr>
-        <w:tab/>
-        <w:t xml:space="preserve"> </w:t>
-      </w:r>
-      <w:proofErr w:type="spellStart"/>
-      <w:r>
-        <w:rPr>
-          <w:rFonts w:asciiTheme="majorHAnsi" w:hAnsiTheme="majorHAnsi" w:cstheme="majorHAnsi"/>
-          <w:b/>
-        </w:rPr>
-        <w:t>Zimcres</w:t>
-      </w:r>
-      <w:r>
-        <w:rPr>
-          <w:rFonts w:asciiTheme="majorHAnsi" w:hAnsiTheme="majorHAnsi" w:cstheme="majorHAnsi"/>
-          <w:b/>
-        </w:rPr>
-        <w:t>t</w:t>
-      </w:r>
-      <w:proofErr w:type="spellEnd"/>
-      <w:r>
-        <w:rPr>
-          <w:rFonts w:asciiTheme="majorHAnsi" w:hAnsiTheme="majorHAnsi" w:cstheme="majorHAnsi"/>
-          <w:b/>
-        </w:rPr>
-        <w:t xml:space="preserve"> technologies</w:t>
-      </w:r>
-      <w:r>
-        <w:rPr>
-          <w:rFonts w:asciiTheme="majorHAnsi" w:hAnsiTheme="majorHAnsi" w:cstheme="majorHAnsi"/>
-        </w:rPr>
-        <w:tab/>
-      </w:r>
-      <w:r>
-        <w:rPr>
-          <w:rFonts w:asciiTheme="majorHAnsi" w:hAnsiTheme="majorHAnsi" w:cstheme="majorHAnsi"/>
-          <w:b/>
-        </w:rPr>
-        <w:t>20</w:t>
-      </w:r>
-      <w:r>
-        <w:rPr>
-          <w:rFonts w:asciiTheme="majorHAnsi" w:hAnsiTheme="majorHAnsi" w:cstheme="majorHAnsi"/>
-          <w:b/>
-        </w:rPr>
-        <w:t>20</w:t>
-      </w:r>
-      <w:r>
-        <w:rPr>
-          <w:rFonts w:asciiTheme="majorHAnsi" w:hAnsiTheme="majorHAnsi" w:cstheme="majorHAnsi"/>
-          <w:b/>
-        </w:rPr>
-        <w:t xml:space="preserve"> - 20</w:t>
-      </w:r>
-      <w:r>
-        <w:rPr>
-          <w:rFonts w:asciiTheme="majorHAnsi" w:hAnsiTheme="majorHAnsi" w:cstheme="majorHAnsi"/>
-          <w:b/>
-        </w:rPr>
-        <w:t>22</w:t>
-      </w:r>
-    </w:p>
-    <w:p>
-      <w:pPr>
-        <w:tabs>
-          <w:tab w:val="center" w:pos="5097"/>
-          <w:tab w:val="left" w:pos="720"/>
-          <w:tab w:val="left" w:pos="-1007"/>
-          <w:tab w:val="left" w:pos="11232"/>
-        </w:tabs>
-        <w:rPr>
-          <w:rFonts w:asciiTheme="majorHAnsi" w:hAnsiTheme="majorHAnsi" w:cstheme="majorHAnsi"/>
-          <w:color w:val="000000"/>
-          <w:sz w:val="22"/>
-          <w:szCs w:val="22"/>
-        </w:rPr>
-      </w:pPr>
-    </w:p>
-    <w:p>
-      <w:pPr>
-        <w:numPr>
-          <w:ilvl w:val="0"/>
-          <w:numId w:val="4"/>
-        </w:numPr>
-        <w:tabs>
-          <w:tab w:val="left" w:pos="720"/>
-          <w:tab w:val="left" w:pos="1440"/>
-          <w:tab w:val="left" w:pos="2160"/>
-        </w:tabs>
-        <w:rPr>
-          <w:rFonts w:asciiTheme="majorHAnsi" w:hAnsiTheme="majorHAnsi" w:cstheme="majorHAnsi"/>
-          <w:sz w:val="22"/>
-          <w:szCs w:val="22"/>
-        </w:rPr>
-      </w:pPr>
-      <w:r>
-        <w:rPr>
-          <w:rFonts w:asciiTheme="majorHAnsi" w:hAnsiTheme="majorHAnsi" w:cstheme="majorHAnsi"/>
-          <w:sz w:val="22"/>
-          <w:szCs w:val="22"/>
-        </w:rPr>
-        <w:t xml:space="preserve">Built and optimized </w:t>
-      </w:r>
-      <w:r>
-        <w:rPr>
-          <w:rFonts w:asciiTheme="majorHAnsi" w:hAnsiTheme="majorHAnsi" w:cstheme="majorHAnsi"/>
-          <w:b/>
-          <w:sz w:val="22"/>
-          <w:szCs w:val="22"/>
-        </w:rPr>
-        <w:t>React.js</w:t>
-      </w:r>
-      <w:r>
-        <w:rPr>
-          <w:rFonts w:asciiTheme="majorHAnsi" w:hAnsiTheme="majorHAnsi" w:cstheme="majorHAnsi"/>
-          <w:sz w:val="22"/>
-          <w:szCs w:val="22"/>
-        </w:rPr>
-        <w:t xml:space="preserve"> interfaces, improving load speed by 30%.</w:t>
-      </w:r>
-    </w:p>
-    <w:p>
-      <w:pPr>
-        <w:numPr>
-          <w:ilvl w:val="0"/>
-          <w:numId w:val="4"/>
-        </w:numPr>
-        <w:tabs>
-          <w:tab w:val="left" w:pos="720"/>
-          <w:tab w:val="left" w:pos="1440"/>
-          <w:tab w:val="left" w:pos="2160"/>
-        </w:tabs>
-        <w:rPr>
-          <w:rFonts w:asciiTheme="majorHAnsi" w:hAnsiTheme="majorHAnsi" w:cstheme="majorHAnsi"/>
-          <w:sz w:val="22"/>
-          <w:szCs w:val="22"/>
-        </w:rPr>
-      </w:pPr>
-      <w:r>
-        <w:rPr>
-          <w:rFonts w:asciiTheme="majorHAnsi" w:hAnsiTheme="majorHAnsi" w:cstheme="majorHAnsi"/>
-          <w:sz w:val="22"/>
-          <w:szCs w:val="22"/>
-        </w:rPr>
-        <w:t xml:space="preserve">Integrated </w:t>
-      </w:r>
-      <w:r>
-        <w:rPr>
-          <w:rFonts w:asciiTheme="majorHAnsi" w:hAnsiTheme="majorHAnsi" w:cstheme="majorHAnsi"/>
-          <w:b/>
-          <w:sz w:val="22"/>
-          <w:szCs w:val="22"/>
-        </w:rPr>
-        <w:t>RESTful</w:t>
-      </w:r>
-      <w:r>
-        <w:rPr>
-          <w:rFonts w:asciiTheme="majorHAnsi" w:hAnsiTheme="majorHAnsi" w:cstheme="majorHAnsi"/>
-          <w:sz w:val="22"/>
-          <w:szCs w:val="22"/>
-        </w:rPr>
-        <w:t xml:space="preserve"> APIs with Redux Toolkit, cutting response time by 20%.</w:t>
-      </w:r>
-    </w:p>
-    <w:p>
-      <w:pPr>
-        <w:numPr>
-          <w:ilvl w:val="0"/>
-          <w:numId w:val="4"/>
-        </w:numPr>
-        <w:tabs>
-          <w:tab w:val="left" w:pos="720"/>
-          <w:tab w:val="left" w:pos="1440"/>
-          <w:tab w:val="left" w:pos="2160"/>
-        </w:tabs>
-        <w:rPr>
-          <w:rFonts w:asciiTheme="majorHAnsi" w:hAnsiTheme="majorHAnsi" w:cstheme="majorHAnsi"/>
-          <w:sz w:val="22"/>
-          <w:szCs w:val="22"/>
-        </w:rPr>
-      </w:pPr>
-      <w:r>
-        <w:rPr>
-          <w:rFonts w:asciiTheme="majorHAnsi" w:hAnsiTheme="majorHAnsi" w:cstheme="majorHAnsi"/>
-          <w:sz w:val="22"/>
-          <w:szCs w:val="22"/>
-        </w:rPr>
-        <w:t>Enhanced UX with React Hook Form, reducing form errors by 40%.</w:t>
-      </w:r>
-    </w:p>
-    <w:p>
-      <w:pPr>
-        <w:numPr>
-          <w:ilvl w:val="0"/>
-          <w:numId w:val="4"/>
-        </w:numPr>
-        <w:tabs>
-          <w:tab w:val="left" w:pos="720"/>
-          <w:tab w:val="left" w:pos="1440"/>
-          <w:tab w:val="left" w:pos="2160"/>
-        </w:tabs>
-        <w:rPr>
-          <w:rFonts w:asciiTheme="majorHAnsi" w:hAnsiTheme="majorHAnsi" w:cstheme="majorHAnsi"/>
-          <w:sz w:val="22"/>
-          <w:szCs w:val="22"/>
-        </w:rPr>
-      </w:pPr>
-      <w:r>
-        <w:rPr>
-          <w:rFonts w:asciiTheme="majorHAnsi" w:hAnsiTheme="majorHAnsi" w:cstheme="majorHAnsi"/>
-          <w:sz w:val="22"/>
-          <w:szCs w:val="22"/>
-        </w:rPr>
-        <w:t>Developed reusable UI components, speeding up feature development by 25%.</w:t>
-      </w:r>
-    </w:p>
-    <w:p>
-      <w:pPr>
-        <w:numPr>
-          <w:ilvl w:val="0"/>
-          <w:numId w:val="4"/>
-        </w:numPr>
-        <w:tabs>
-          <w:tab w:val="left" w:pos="720"/>
-          <w:tab w:val="left" w:pos="1440"/>
-          <w:tab w:val="left" w:pos="2160"/>
-        </w:tabs>
-        <w:rPr>
-          <w:rFonts w:asciiTheme="majorHAnsi" w:hAnsiTheme="majorHAnsi" w:cstheme="majorHAnsi"/>
-          <w:sz w:val="22"/>
-          <w:szCs w:val="22"/>
-        </w:rPr>
-      </w:pPr>
-      <w:r>
-        <w:rPr>
-          <w:rFonts w:asciiTheme="majorHAnsi" w:hAnsiTheme="majorHAnsi" w:cstheme="majorHAnsi"/>
-          <w:sz w:val="22"/>
-          <w:szCs w:val="22"/>
-        </w:rPr>
-        <w:t xml:space="preserve">Ensured 95% design accuracy from </w:t>
-      </w:r>
-      <w:r>
-        <w:rPr>
-          <w:rFonts w:asciiTheme="majorHAnsi" w:hAnsiTheme="majorHAnsi" w:cstheme="majorHAnsi"/>
-          <w:b/>
-          <w:sz w:val="22"/>
-          <w:szCs w:val="22"/>
-        </w:rPr>
-        <w:t>Figma</w:t>
-      </w:r>
-      <w:r>
-        <w:rPr>
-          <w:rFonts w:asciiTheme="majorHAnsi" w:hAnsiTheme="majorHAnsi" w:cstheme="majorHAnsi"/>
-          <w:sz w:val="22"/>
-          <w:szCs w:val="22"/>
-        </w:rPr>
-        <w:t xml:space="preserve"> to code.</w:t>
-      </w:r>
-    </w:p>
-    <w:p>
-      <w:pPr>
-        <w:numPr>
-          <w:ilvl w:val="0"/>
-          <w:numId w:val="4"/>
-        </w:numPr>
-        <w:tabs>
-          <w:tab w:val="left" w:pos="720"/>
-          <w:tab w:val="left" w:pos="1440"/>
-          <w:tab w:val="left" w:pos="2160"/>
-        </w:tabs>
-        <w:rPr>
-          <w:rFonts w:asciiTheme="majorHAnsi" w:hAnsiTheme="majorHAnsi" w:cstheme="majorHAnsi"/>
-          <w:sz w:val="22"/>
-          <w:szCs w:val="22"/>
-        </w:rPr>
-      </w:pPr>
-      <w:r>
-        <w:rPr>
-          <w:rFonts w:asciiTheme="majorHAnsi" w:hAnsiTheme="majorHAnsi" w:cstheme="majorHAnsi"/>
-          <w:sz w:val="22"/>
-          <w:szCs w:val="22"/>
-        </w:rPr>
-        <w:t>Fixed 20+ UI bugs, boosting app stability</w:t>
-      </w:r>
-      <w:r>
-        <w:rPr>
-          <w:rFonts w:asciiTheme="majorHAnsi" w:hAnsiTheme="majorHAnsi" w:cstheme="majorHAnsi"/>
-          <w:sz w:val="22"/>
-          <w:szCs w:val="22"/>
-          <w:highlight w:val="white"/>
-        </w:rPr>
-        <w:t>.</w:t>
       </w:r>
     </w:p>
     <w:p>
@@ -2038,6 +1803,109 @@
     </w:p>
     <w:p>
       <w:pPr>
+        <w:numPr>
+          <w:ilvl w:val="0"/>
+          <w:numId w:val="6"/>
+        </w:numPr>
+        <w:tabs>
+          <w:tab w:val="left" w:pos="720"/>
+          <w:tab w:val="left" w:pos="1440"/>
+          <w:tab w:val="left" w:pos="2160"/>
+        </w:tabs>
+        <w:textAlignment w:val="baseline"/>
+        <w:rPr>
+          <w:rStyle w:val="Hyperlink"/>
+          <w:rFonts w:asciiTheme="majorHAnsi" w:hAnsiTheme="majorHAnsi" w:cstheme="majorHAnsi"/>
+          <w:b/>
+          <w:bCs/>
+          <w:color w:val="000000"/>
+          <w:sz w:val="22"/>
+          <w:szCs w:val="22"/>
+          <w:u w:val="none"/>
+        </w:rPr>
+      </w:pPr>
+      <w:hyperlink r:id="rId16" w:history="1">
+        <w:r>
+          <w:rPr>
+            <w:rStyle w:val="Hyperlink"/>
+            <w:rFonts w:asciiTheme="majorHAnsi" w:hAnsiTheme="majorHAnsi" w:cstheme="majorHAnsi"/>
+            <w:b/>
+            <w:bCs/>
+            <w:sz w:val="22"/>
+            <w:szCs w:val="22"/>
+          </w:rPr>
+          <w:t xml:space="preserve">Landing </w:t>
+        </w:r>
+        <w:r>
+          <w:rPr>
+            <w:rStyle w:val="Hyperlink"/>
+            <w:rFonts w:asciiTheme="majorHAnsi" w:hAnsiTheme="majorHAnsi" w:cstheme="majorHAnsi"/>
+            <w:b/>
+            <w:bCs/>
+            <w:sz w:val="22"/>
+            <w:szCs w:val="22"/>
+          </w:rPr>
+          <w:t xml:space="preserve">Pages For Businesses with Pixel Perfect </w:t>
+        </w:r>
+        <w:r>
+          <w:rPr>
+            <w:rStyle w:val="Hyperlink"/>
+            <w:rFonts w:asciiTheme="majorHAnsi" w:hAnsiTheme="majorHAnsi" w:cstheme="majorHAnsi"/>
+            <w:b/>
+            <w:bCs/>
+            <w:sz w:val="22"/>
+            <w:szCs w:val="22"/>
+          </w:rPr>
+          <w:t>Design Translatio</w:t>
+        </w:r>
+        <w:r>
+          <w:rPr>
+            <w:rStyle w:val="Hyperlink"/>
+            <w:rFonts w:asciiTheme="majorHAnsi" w:hAnsiTheme="majorHAnsi" w:cstheme="majorHAnsi"/>
+            <w:b/>
+            <w:bCs/>
+            <w:sz w:val="22"/>
+            <w:szCs w:val="22"/>
+          </w:rPr>
+          <w:t>n</w:t>
+        </w:r>
+        <w:r>
+          <w:rPr>
+            <w:rStyle w:val="Hyperlink"/>
+            <w:rFonts w:asciiTheme="majorHAnsi" w:hAnsiTheme="majorHAnsi" w:cstheme="majorHAnsi"/>
+            <w:b/>
+            <w:bCs/>
+            <w:sz w:val="22"/>
+            <w:szCs w:val="22"/>
+          </w:rPr>
+          <w:t xml:space="preserve"> and responsiveness</w:t>
+        </w:r>
+      </w:hyperlink>
+    </w:p>
+    <w:p>
+      <w:pPr>
+        <w:numPr>
+          <w:ilvl w:val="0"/>
+          <w:numId w:val="6"/>
+        </w:numPr>
+        <w:tabs>
+          <w:tab w:val="left" w:pos="720"/>
+          <w:tab w:val="left" w:pos="1440"/>
+          <w:tab w:val="left" w:pos="2160"/>
+        </w:tabs>
+        <w:textAlignment w:val="baseline"/>
+        <w:rPr>
+          <w:rFonts w:asciiTheme="majorHAnsi" w:hAnsiTheme="majorHAnsi" w:cstheme="majorHAnsi"/>
+          <w:b/>
+          <w:bCs/>
+          <w:color w:val="000000"/>
+          <w:sz w:val="22"/>
+          <w:szCs w:val="22"/>
+        </w:rPr>
+      </w:pPr>
+    </w:p>
+    <w:p>
+      <w:pPr>
         <w:pStyle w:val="Heading2"/>
         <w:pBdr>
           <w:top w:val="nil"/>
@@ -2056,6 +1924,767 @@
           <w:rFonts w:asciiTheme="majorHAnsi" w:hAnsiTheme="majorHAnsi" w:cstheme="majorHAnsi"/>
           <w:color w:val="1155CC"/>
         </w:rPr>
+        <w:t>Work Experience</w:t>
+      </w:r>
+    </w:p>
+    <w:p>
+      <w:pPr>
+        <w:tabs>
+          <w:tab w:val="left" w:pos="4395"/>
+          <w:tab w:val="right" w:pos="10197"/>
+          <w:tab w:val="center" w:pos="5097"/>
+          <w:tab w:val="left" w:pos="720"/>
+          <w:tab w:val="left" w:pos="1440"/>
+          <w:tab w:val="left" w:pos="2160"/>
+        </w:tabs>
+        <w:rPr>
+          <w:rFonts w:asciiTheme="majorHAnsi" w:hAnsiTheme="majorHAnsi" w:cstheme="majorHAnsi"/>
+          <w:b/>
+        </w:rPr>
+      </w:pPr>
+      <w:r>
+        <w:rPr>
+          <w:rFonts w:asciiTheme="majorHAnsi" w:hAnsiTheme="majorHAnsi" w:cstheme="majorHAnsi"/>
+          <w:b/>
+        </w:rPr>
+        <w:t xml:space="preserve">Frontend/Fullstack developer </w:t>
+      </w:r>
+      <w:r>
+        <w:rPr>
+          <w:rFonts w:asciiTheme="majorHAnsi" w:hAnsiTheme="majorHAnsi" w:cstheme="majorHAnsi"/>
+          <w:b/>
+        </w:rPr>
+        <w:tab/>
+      </w:r>
+      <w:r>
+        <w:rPr>
+          <w:rFonts w:asciiTheme="majorHAnsi" w:hAnsiTheme="majorHAnsi" w:cstheme="majorHAnsi"/>
+          <w:b/>
+        </w:rPr>
+        <w:t>Freelancing</w:t>
+      </w:r>
+      <w:r>
+        <w:rPr>
+          <w:rFonts w:asciiTheme="majorHAnsi" w:hAnsiTheme="majorHAnsi" w:cstheme="majorHAnsi"/>
+        </w:rPr>
+        <w:t xml:space="preserve"> </w:t>
+      </w:r>
+      <w:r>
+        <w:rPr>
+          <w:rFonts w:asciiTheme="majorHAnsi" w:hAnsiTheme="majorHAnsi" w:cstheme="majorHAnsi"/>
+        </w:rPr>
+        <w:tab/>
+      </w:r>
+      <w:r>
+        <w:rPr>
+          <w:rFonts w:asciiTheme="majorHAnsi" w:hAnsiTheme="majorHAnsi" w:cstheme="majorHAnsi"/>
+          <w:b/>
+        </w:rPr>
+        <w:t>Mar</w:t>
+      </w:r>
+      <w:r>
+        <w:rPr>
+          <w:rFonts w:asciiTheme="majorHAnsi" w:hAnsiTheme="majorHAnsi" w:cstheme="majorHAnsi"/>
+          <w:b/>
+        </w:rPr>
+        <w:t xml:space="preserve"> 20</w:t>
+      </w:r>
+      <w:r>
+        <w:rPr>
+          <w:rFonts w:asciiTheme="majorHAnsi" w:hAnsiTheme="majorHAnsi" w:cstheme="majorHAnsi"/>
+          <w:b/>
+        </w:rPr>
+        <w:t>22</w:t>
+      </w:r>
+      <w:r>
+        <w:rPr>
+          <w:rFonts w:asciiTheme="majorHAnsi" w:hAnsiTheme="majorHAnsi" w:cstheme="majorHAnsi"/>
+          <w:b/>
+        </w:rPr>
+        <w:t xml:space="preserve"> - Present</w:t>
+      </w:r>
+    </w:p>
+    <w:p>
+      <w:pPr>
+        <w:tabs>
+          <w:tab w:val="center" w:pos="5097"/>
+          <w:tab w:val="left" w:pos="720"/>
+          <w:tab w:val="left" w:pos="-1007"/>
+          <w:tab w:val="left" w:pos="11232"/>
+        </w:tabs>
+        <w:rPr>
+          <w:rFonts w:asciiTheme="majorHAnsi" w:hAnsiTheme="majorHAnsi" w:cstheme="majorHAnsi"/>
+          <w:sz w:val="22"/>
+          <w:szCs w:val="22"/>
+        </w:rPr>
+      </w:pPr>
+      <w:r>
+        <w:rPr>
+          <w:rFonts w:asciiTheme="majorHAnsi" w:hAnsiTheme="majorHAnsi" w:cstheme="majorHAnsi"/>
+          <w:sz w:val="22"/>
+          <w:szCs w:val="22"/>
+        </w:rPr>
+        <w:t xml:space="preserve"> </w:t>
+      </w:r>
+      <w:r>
+        <w:rPr>
+          <w:rFonts w:asciiTheme="majorHAnsi" w:hAnsiTheme="majorHAnsi" w:cstheme="majorHAnsi"/>
+          <w:sz w:val="22"/>
+          <w:szCs w:val="22"/>
+        </w:rPr>
+        <w:tab/>
+      </w:r>
+    </w:p>
+    <w:p>
+      <w:pPr>
+        <w:numPr>
+          <w:ilvl w:val="0"/>
+          <w:numId w:val="1"/>
+        </w:numPr>
+        <w:tabs>
+          <w:tab w:val="left" w:pos="720"/>
+          <w:tab w:val="left" w:pos="1440"/>
+          <w:tab w:val="left" w:pos="2160"/>
+        </w:tabs>
+        <w:rPr>
+          <w:rFonts w:asciiTheme="majorHAnsi" w:hAnsiTheme="majorHAnsi" w:cstheme="majorHAnsi"/>
+          <w:sz w:val="22"/>
+          <w:szCs w:val="22"/>
+        </w:rPr>
+      </w:pPr>
+      <w:r>
+        <w:rPr>
+          <w:rFonts w:asciiTheme="majorHAnsi" w:hAnsiTheme="majorHAnsi" w:cstheme="majorHAnsi"/>
+          <w:sz w:val="22"/>
+          <w:szCs w:val="22"/>
+        </w:rPr>
+        <w:t xml:space="preserve">Built and maintained scalable apps with </w:t>
+      </w:r>
+      <w:r>
+        <w:rPr>
+          <w:rFonts w:asciiTheme="majorHAnsi" w:hAnsiTheme="majorHAnsi" w:cstheme="majorHAnsi"/>
+          <w:b/>
+          <w:sz w:val="22"/>
+          <w:szCs w:val="22"/>
+        </w:rPr>
+        <w:t>MERN</w:t>
+      </w:r>
+      <w:r>
+        <w:rPr>
+          <w:rFonts w:asciiTheme="majorHAnsi" w:hAnsiTheme="majorHAnsi" w:cstheme="majorHAnsi"/>
+          <w:sz w:val="22"/>
+          <w:szCs w:val="22"/>
+        </w:rPr>
+        <w:t xml:space="preserve">, </w:t>
+      </w:r>
+      <w:r>
+        <w:rPr>
+          <w:rFonts w:asciiTheme="majorHAnsi" w:hAnsiTheme="majorHAnsi" w:cstheme="majorHAnsi"/>
+          <w:b/>
+          <w:bCs/>
+          <w:sz w:val="22"/>
+          <w:szCs w:val="22"/>
+        </w:rPr>
+        <w:t>React Native</w:t>
+      </w:r>
+      <w:r>
+        <w:rPr>
+          <w:rFonts w:asciiTheme="majorHAnsi" w:hAnsiTheme="majorHAnsi" w:cstheme="majorHAnsi"/>
+          <w:sz w:val="22"/>
+          <w:szCs w:val="22"/>
+        </w:rPr>
+        <w:t xml:space="preserve">, </w:t>
+      </w:r>
+      <w:r>
+        <w:rPr>
+          <w:rFonts w:asciiTheme="majorHAnsi" w:hAnsiTheme="majorHAnsi" w:cstheme="majorHAnsi"/>
+          <w:b/>
+          <w:sz w:val="22"/>
+          <w:szCs w:val="22"/>
+        </w:rPr>
+        <w:t>Next.js</w:t>
+      </w:r>
+      <w:r>
+        <w:rPr>
+          <w:rFonts w:asciiTheme="majorHAnsi" w:hAnsiTheme="majorHAnsi" w:cstheme="majorHAnsi"/>
+          <w:sz w:val="22"/>
+          <w:szCs w:val="22"/>
+        </w:rPr>
+        <w:t xml:space="preserve">, and </w:t>
+      </w:r>
+      <w:r>
+        <w:rPr>
+          <w:rFonts w:asciiTheme="majorHAnsi" w:hAnsiTheme="majorHAnsi" w:cstheme="majorHAnsi"/>
+          <w:b/>
+          <w:sz w:val="22"/>
+          <w:szCs w:val="22"/>
+        </w:rPr>
+        <w:t>Supabase</w:t>
+      </w:r>
+      <w:r>
+        <w:rPr>
+          <w:rFonts w:asciiTheme="majorHAnsi" w:hAnsiTheme="majorHAnsi" w:cstheme="majorHAnsi"/>
+          <w:sz w:val="22"/>
+          <w:szCs w:val="22"/>
+        </w:rPr>
+        <w:t xml:space="preserve"> for performance and </w:t>
+      </w:r>
+      <w:r>
+        <w:rPr>
+          <w:rFonts w:asciiTheme="majorHAnsi" w:hAnsiTheme="majorHAnsi" w:cstheme="majorHAnsi"/>
+          <w:b/>
+          <w:sz w:val="22"/>
+          <w:szCs w:val="22"/>
+        </w:rPr>
+        <w:t>SEO</w:t>
+      </w:r>
+      <w:r>
+        <w:rPr>
+          <w:rFonts w:asciiTheme="majorHAnsi" w:hAnsiTheme="majorHAnsi" w:cstheme="majorHAnsi"/>
+          <w:sz w:val="22"/>
+          <w:szCs w:val="22"/>
+        </w:rPr>
+        <w:t>.</w:t>
+      </w:r>
+      <w:r>
+        <w:rPr>
+          <w:rFonts w:asciiTheme="majorHAnsi" w:hAnsiTheme="majorHAnsi" w:cstheme="majorHAnsi"/>
+          <w:sz w:val="22"/>
+          <w:szCs w:val="22"/>
+        </w:rPr>
+        <w:t xml:space="preserve"> </w:t>
+      </w:r>
+    </w:p>
+    <w:p>
+      <w:pPr>
+        <w:numPr>
+          <w:ilvl w:val="0"/>
+          <w:numId w:val="1"/>
+        </w:numPr>
+        <w:tabs>
+          <w:tab w:val="left" w:pos="720"/>
+          <w:tab w:val="left" w:pos="1440"/>
+          <w:tab w:val="left" w:pos="2160"/>
+        </w:tabs>
+        <w:rPr>
+          <w:rFonts w:asciiTheme="majorHAnsi" w:hAnsiTheme="majorHAnsi" w:cstheme="majorHAnsi"/>
+          <w:sz w:val="22"/>
+          <w:szCs w:val="22"/>
+        </w:rPr>
+      </w:pPr>
+      <w:r>
+        <w:rPr>
+          <w:rFonts w:asciiTheme="majorHAnsi" w:hAnsiTheme="majorHAnsi" w:cstheme="majorHAnsi"/>
+          <w:sz w:val="22"/>
+          <w:szCs w:val="22"/>
+        </w:rPr>
+        <w:t xml:space="preserve">Developed responsive UIs using </w:t>
+      </w:r>
+      <w:r>
+        <w:rPr>
+          <w:rFonts w:asciiTheme="majorHAnsi" w:hAnsiTheme="majorHAnsi" w:cstheme="majorHAnsi"/>
+          <w:b/>
+          <w:sz w:val="22"/>
+          <w:szCs w:val="22"/>
+        </w:rPr>
+        <w:t xml:space="preserve">React.js, Tailwind CSS, </w:t>
+      </w:r>
+      <w:r>
+        <w:rPr>
+          <w:rFonts w:asciiTheme="majorHAnsi" w:hAnsiTheme="majorHAnsi" w:cstheme="majorHAnsi"/>
+          <w:sz w:val="22"/>
+          <w:szCs w:val="22"/>
+        </w:rPr>
+        <w:t>and</w:t>
+      </w:r>
+      <w:r>
+        <w:rPr>
+          <w:rFonts w:asciiTheme="majorHAnsi" w:hAnsiTheme="majorHAnsi" w:cstheme="majorHAnsi"/>
+          <w:b/>
+          <w:sz w:val="22"/>
+          <w:szCs w:val="22"/>
+        </w:rPr>
+        <w:t xml:space="preserve"> Material-U</w:t>
+      </w:r>
+      <w:r>
+        <w:rPr>
+          <w:rFonts w:asciiTheme="majorHAnsi" w:hAnsiTheme="majorHAnsi" w:cstheme="majorHAnsi"/>
+          <w:sz w:val="22"/>
+          <w:szCs w:val="22"/>
+        </w:rPr>
+        <w:t>I, improving mobile usability by 30%.</w:t>
+      </w:r>
+    </w:p>
+    <w:p>
+      <w:pPr>
+        <w:numPr>
+          <w:ilvl w:val="0"/>
+          <w:numId w:val="1"/>
+        </w:numPr>
+        <w:tabs>
+          <w:tab w:val="left" w:pos="720"/>
+          <w:tab w:val="left" w:pos="1440"/>
+          <w:tab w:val="left" w:pos="2160"/>
+        </w:tabs>
+        <w:rPr>
+          <w:rFonts w:asciiTheme="majorHAnsi" w:hAnsiTheme="majorHAnsi" w:cstheme="majorHAnsi"/>
+          <w:sz w:val="22"/>
+          <w:szCs w:val="22"/>
+        </w:rPr>
+      </w:pPr>
+      <w:r>
+        <w:rPr>
+          <w:rFonts w:asciiTheme="majorHAnsi" w:hAnsiTheme="majorHAnsi" w:cstheme="majorHAnsi"/>
+          <w:sz w:val="22"/>
+          <w:szCs w:val="22"/>
+        </w:rPr>
+        <w:t>Optimized APIs and databases, reducing load times by 40% with caching and efficient queries.</w:t>
+      </w:r>
+    </w:p>
+    <w:p>
+      <w:pPr>
+        <w:numPr>
+          <w:ilvl w:val="0"/>
+          <w:numId w:val="1"/>
+        </w:numPr>
+        <w:tabs>
+          <w:tab w:val="left" w:pos="720"/>
+          <w:tab w:val="left" w:pos="1440"/>
+          <w:tab w:val="left" w:pos="2160"/>
+        </w:tabs>
+        <w:rPr>
+          <w:rFonts w:asciiTheme="majorHAnsi" w:hAnsiTheme="majorHAnsi" w:cstheme="majorHAnsi"/>
+          <w:sz w:val="22"/>
+          <w:szCs w:val="22"/>
+        </w:rPr>
+      </w:pPr>
+      <w:r>
+        <w:rPr>
+          <w:rFonts w:asciiTheme="majorHAnsi" w:hAnsiTheme="majorHAnsi" w:cstheme="majorHAnsi"/>
+          <w:sz w:val="22"/>
+          <w:szCs w:val="22"/>
+        </w:rPr>
+        <w:lastRenderedPageBreak/>
+        <w:t xml:space="preserve">Integrated third-party services like </w:t>
+      </w:r>
+      <w:r>
+        <w:rPr>
+          <w:rFonts w:asciiTheme="majorHAnsi" w:hAnsiTheme="majorHAnsi" w:cstheme="majorHAnsi"/>
+          <w:b/>
+          <w:sz w:val="22"/>
+          <w:szCs w:val="22"/>
+        </w:rPr>
+        <w:t xml:space="preserve">Stripe, Supabase Auth, </w:t>
+      </w:r>
+      <w:r>
+        <w:rPr>
+          <w:rFonts w:asciiTheme="majorHAnsi" w:hAnsiTheme="majorHAnsi" w:cstheme="majorHAnsi"/>
+          <w:sz w:val="22"/>
+          <w:szCs w:val="22"/>
+        </w:rPr>
+        <w:t>and</w:t>
+      </w:r>
+      <w:r>
+        <w:rPr>
+          <w:rFonts w:asciiTheme="majorHAnsi" w:hAnsiTheme="majorHAnsi" w:cstheme="majorHAnsi"/>
+          <w:b/>
+          <w:sz w:val="22"/>
+          <w:szCs w:val="22"/>
+        </w:rPr>
+        <w:t xml:space="preserve"> Firebase</w:t>
+      </w:r>
+      <w:r>
+        <w:rPr>
+          <w:rFonts w:asciiTheme="majorHAnsi" w:hAnsiTheme="majorHAnsi" w:cstheme="majorHAnsi"/>
+          <w:sz w:val="22"/>
+          <w:szCs w:val="22"/>
+        </w:rPr>
+        <w:t>, enhancing payments and authentication.</w:t>
+      </w:r>
+    </w:p>
+    <w:p>
+      <w:pPr>
+        <w:numPr>
+          <w:ilvl w:val="0"/>
+          <w:numId w:val="1"/>
+        </w:numPr>
+        <w:pBdr>
+          <w:top w:val="nil"/>
+          <w:left w:val="nil"/>
+          <w:bottom w:val="nil"/>
+          <w:right w:val="nil"/>
+          <w:between w:val="nil"/>
+        </w:pBdr>
+        <w:tabs>
+          <w:tab w:val="left" w:pos="426"/>
+          <w:tab w:val="left" w:pos="709"/>
+          <w:tab w:val="left" w:pos="2160"/>
+          <w:tab w:val="left" w:pos="720"/>
+        </w:tabs>
+        <w:jc w:val="both"/>
+        <w:rPr>
+          <w:rFonts w:asciiTheme="majorHAnsi" w:hAnsiTheme="majorHAnsi" w:cstheme="majorHAnsi"/>
+          <w:color w:val="000000"/>
+          <w:highlight w:val="white"/>
+        </w:rPr>
+      </w:pPr>
+      <w:r>
+        <w:rPr>
+          <w:rFonts w:asciiTheme="majorHAnsi" w:hAnsiTheme="majorHAnsi" w:cstheme="majorHAnsi"/>
+          <w:sz w:val="22"/>
+          <w:szCs w:val="22"/>
+        </w:rPr>
+        <w:t>Collaborated with clients to translate business needs into scalable solutions, cutting project turnaround by 20%.</w:t>
+      </w:r>
+    </w:p>
+    <w:p>
+      <w:pPr>
+        <w:pBdr>
+          <w:top w:val="nil"/>
+          <w:left w:val="nil"/>
+          <w:bottom w:val="nil"/>
+          <w:right w:val="nil"/>
+          <w:between w:val="nil"/>
+        </w:pBdr>
+        <w:tabs>
+          <w:tab w:val="left" w:pos="426"/>
+          <w:tab w:val="left" w:pos="709"/>
+          <w:tab w:val="left" w:pos="2160"/>
+          <w:tab w:val="left" w:pos="720"/>
+        </w:tabs>
+        <w:ind w:left="720"/>
+        <w:jc w:val="both"/>
+        <w:rPr>
+          <w:rFonts w:asciiTheme="majorHAnsi" w:hAnsiTheme="majorHAnsi" w:cstheme="majorHAnsi"/>
+          <w:color w:val="000000"/>
+          <w:highlight w:val="white"/>
+        </w:rPr>
+      </w:pPr>
+    </w:p>
+    <w:p>
+      <w:pPr>
+        <w:tabs>
+          <w:tab w:val="left" w:pos="4395"/>
+          <w:tab w:val="right" w:pos="10197"/>
+          <w:tab w:val="center" w:pos="5097"/>
+          <w:tab w:val="left" w:pos="720"/>
+          <w:tab w:val="left" w:pos="1440"/>
+          <w:tab w:val="left" w:pos="2160"/>
+        </w:tabs>
+        <w:rPr>
+          <w:rFonts w:asciiTheme="majorHAnsi" w:hAnsiTheme="majorHAnsi" w:cstheme="majorHAnsi"/>
+          <w:b/>
+        </w:rPr>
+      </w:pPr>
+      <w:r>
+        <w:rPr>
+          <w:rFonts w:asciiTheme="majorHAnsi" w:hAnsiTheme="majorHAnsi" w:cstheme="majorHAnsi"/>
+          <w:b/>
+        </w:rPr>
+        <w:t>Frontend Developer</w:t>
+      </w:r>
+      <w:r>
+        <w:rPr>
+          <w:rFonts w:asciiTheme="majorHAnsi" w:hAnsiTheme="majorHAnsi" w:cstheme="majorHAnsi"/>
+          <w:b/>
+        </w:rPr>
+        <w:tab/>
+        <w:t xml:space="preserve"> </w:t>
+      </w:r>
+      <w:r>
+        <w:rPr>
+          <w:rFonts w:asciiTheme="majorHAnsi" w:hAnsiTheme="majorHAnsi" w:cstheme="majorHAnsi"/>
+          <w:b/>
+        </w:rPr>
+        <w:t>Zimcrest technologies</w:t>
+      </w:r>
+      <w:r>
+        <w:rPr>
+          <w:rFonts w:asciiTheme="majorHAnsi" w:hAnsiTheme="majorHAnsi" w:cstheme="majorHAnsi"/>
+        </w:rPr>
+        <w:tab/>
+      </w:r>
+      <w:r>
+        <w:rPr>
+          <w:rFonts w:asciiTheme="majorHAnsi" w:hAnsiTheme="majorHAnsi" w:cstheme="majorHAnsi"/>
+          <w:b/>
+        </w:rPr>
+        <w:t>20</w:t>
+      </w:r>
+      <w:r>
+        <w:rPr>
+          <w:rFonts w:asciiTheme="majorHAnsi" w:hAnsiTheme="majorHAnsi" w:cstheme="majorHAnsi"/>
+          <w:b/>
+        </w:rPr>
+        <w:t>20</w:t>
+      </w:r>
+      <w:r>
+        <w:rPr>
+          <w:rFonts w:asciiTheme="majorHAnsi" w:hAnsiTheme="majorHAnsi" w:cstheme="majorHAnsi"/>
+          <w:b/>
+        </w:rPr>
+        <w:t xml:space="preserve"> - 20</w:t>
+      </w:r>
+      <w:r>
+        <w:rPr>
+          <w:rFonts w:asciiTheme="majorHAnsi" w:hAnsiTheme="majorHAnsi" w:cstheme="majorHAnsi"/>
+          <w:b/>
+        </w:rPr>
+        <w:t>22</w:t>
+      </w:r>
+    </w:p>
+    <w:p>
+      <w:pPr>
+        <w:tabs>
+          <w:tab w:val="center" w:pos="5097"/>
+          <w:tab w:val="left" w:pos="720"/>
+          <w:tab w:val="left" w:pos="-1007"/>
+          <w:tab w:val="left" w:pos="11232"/>
+        </w:tabs>
+        <w:rPr>
+          <w:rFonts w:asciiTheme="majorHAnsi" w:hAnsiTheme="majorHAnsi" w:cstheme="majorHAnsi"/>
+          <w:color w:val="000000"/>
+          <w:sz w:val="22"/>
+          <w:szCs w:val="22"/>
+        </w:rPr>
+      </w:pPr>
+    </w:p>
+    <w:p>
+      <w:pPr>
+        <w:numPr>
+          <w:ilvl w:val="0"/>
+          <w:numId w:val="4"/>
+        </w:numPr>
+        <w:tabs>
+          <w:tab w:val="left" w:pos="720"/>
+          <w:tab w:val="left" w:pos="1440"/>
+          <w:tab w:val="left" w:pos="2160"/>
+        </w:tabs>
+        <w:rPr>
+          <w:rFonts w:asciiTheme="majorHAnsi" w:hAnsiTheme="majorHAnsi" w:cstheme="majorHAnsi"/>
+          <w:sz w:val="22"/>
+          <w:szCs w:val="22"/>
+        </w:rPr>
+      </w:pPr>
+      <w:r>
+        <w:rPr>
+          <w:rFonts w:asciiTheme="majorHAnsi" w:hAnsiTheme="majorHAnsi" w:cstheme="majorHAnsi"/>
+          <w:sz w:val="22"/>
+          <w:szCs w:val="22"/>
+        </w:rPr>
+        <w:t xml:space="preserve">Built and optimized </w:t>
+      </w:r>
+      <w:r>
+        <w:rPr>
+          <w:rFonts w:asciiTheme="majorHAnsi" w:hAnsiTheme="majorHAnsi" w:cstheme="majorHAnsi"/>
+          <w:b/>
+          <w:sz w:val="22"/>
+          <w:szCs w:val="22"/>
+        </w:rPr>
+        <w:t>React.js</w:t>
+      </w:r>
+      <w:r>
+        <w:rPr>
+          <w:rFonts w:asciiTheme="majorHAnsi" w:hAnsiTheme="majorHAnsi" w:cstheme="majorHAnsi"/>
+          <w:sz w:val="22"/>
+          <w:szCs w:val="22"/>
+        </w:rPr>
+        <w:t xml:space="preserve"> interfaces, improving load speed by 30%.</w:t>
+      </w:r>
+    </w:p>
+    <w:p>
+      <w:pPr>
+        <w:numPr>
+          <w:ilvl w:val="0"/>
+          <w:numId w:val="4"/>
+        </w:numPr>
+        <w:tabs>
+          <w:tab w:val="left" w:pos="720"/>
+          <w:tab w:val="left" w:pos="1440"/>
+          <w:tab w:val="left" w:pos="2160"/>
+        </w:tabs>
+        <w:rPr>
+          <w:rFonts w:asciiTheme="majorHAnsi" w:hAnsiTheme="majorHAnsi" w:cstheme="majorHAnsi"/>
+          <w:sz w:val="22"/>
+          <w:szCs w:val="22"/>
+        </w:rPr>
+      </w:pPr>
+      <w:r>
+        <w:rPr>
+          <w:rFonts w:asciiTheme="majorHAnsi" w:hAnsiTheme="majorHAnsi" w:cstheme="majorHAnsi"/>
+          <w:sz w:val="22"/>
+          <w:szCs w:val="22"/>
+        </w:rPr>
+        <w:t xml:space="preserve">Integrated </w:t>
+      </w:r>
+      <w:r>
+        <w:rPr>
+          <w:rFonts w:asciiTheme="majorHAnsi" w:hAnsiTheme="majorHAnsi" w:cstheme="majorHAnsi"/>
+          <w:b/>
+          <w:sz w:val="22"/>
+          <w:szCs w:val="22"/>
+        </w:rPr>
+        <w:t>RESTful</w:t>
+      </w:r>
+      <w:r>
+        <w:rPr>
+          <w:rFonts w:asciiTheme="majorHAnsi" w:hAnsiTheme="majorHAnsi" w:cstheme="majorHAnsi"/>
+          <w:sz w:val="22"/>
+          <w:szCs w:val="22"/>
+        </w:rPr>
+        <w:t xml:space="preserve"> APIs with Redux Toolkit, cutting response time by 20%.</w:t>
+      </w:r>
+    </w:p>
+    <w:p>
+      <w:pPr>
+        <w:numPr>
+          <w:ilvl w:val="0"/>
+          <w:numId w:val="4"/>
+        </w:numPr>
+        <w:tabs>
+          <w:tab w:val="left" w:pos="720"/>
+          <w:tab w:val="left" w:pos="1440"/>
+          <w:tab w:val="left" w:pos="2160"/>
+        </w:tabs>
+        <w:rPr>
+          <w:rFonts w:asciiTheme="majorHAnsi" w:hAnsiTheme="majorHAnsi" w:cstheme="majorHAnsi"/>
+          <w:sz w:val="22"/>
+          <w:szCs w:val="22"/>
+        </w:rPr>
+      </w:pPr>
+      <w:r>
+        <w:rPr>
+          <w:rFonts w:asciiTheme="majorHAnsi" w:hAnsiTheme="majorHAnsi" w:cstheme="majorHAnsi"/>
+          <w:sz w:val="22"/>
+          <w:szCs w:val="22"/>
+        </w:rPr>
+        <w:t>Enhanced UX with React Hook Form, reducing form errors by 40%.</w:t>
+      </w:r>
+    </w:p>
+    <w:p>
+      <w:pPr>
+        <w:numPr>
+          <w:ilvl w:val="0"/>
+          <w:numId w:val="4"/>
+        </w:numPr>
+        <w:tabs>
+          <w:tab w:val="left" w:pos="720"/>
+          <w:tab w:val="left" w:pos="1440"/>
+          <w:tab w:val="left" w:pos="2160"/>
+        </w:tabs>
+        <w:rPr>
+          <w:rFonts w:asciiTheme="majorHAnsi" w:hAnsiTheme="majorHAnsi" w:cstheme="majorHAnsi"/>
+          <w:sz w:val="22"/>
+          <w:szCs w:val="22"/>
+        </w:rPr>
+      </w:pPr>
+      <w:r>
+        <w:rPr>
+          <w:rFonts w:asciiTheme="majorHAnsi" w:hAnsiTheme="majorHAnsi" w:cstheme="majorHAnsi"/>
+          <w:sz w:val="22"/>
+          <w:szCs w:val="22"/>
+        </w:rPr>
+        <w:t>Developed reusable UI components, speeding up feature development by 25%.</w:t>
+      </w:r>
+    </w:p>
+    <w:p>
+      <w:pPr>
+        <w:numPr>
+          <w:ilvl w:val="0"/>
+          <w:numId w:val="4"/>
+        </w:numPr>
+        <w:tabs>
+          <w:tab w:val="left" w:pos="720"/>
+          <w:tab w:val="left" w:pos="1440"/>
+          <w:tab w:val="left" w:pos="2160"/>
+        </w:tabs>
+        <w:rPr>
+          <w:rFonts w:asciiTheme="majorHAnsi" w:hAnsiTheme="majorHAnsi" w:cstheme="majorHAnsi"/>
+          <w:sz w:val="22"/>
+          <w:szCs w:val="22"/>
+        </w:rPr>
+      </w:pPr>
+      <w:r>
+        <w:rPr>
+          <w:rFonts w:asciiTheme="majorHAnsi" w:hAnsiTheme="majorHAnsi" w:cstheme="majorHAnsi"/>
+          <w:sz w:val="22"/>
+          <w:szCs w:val="22"/>
+        </w:rPr>
+        <w:t xml:space="preserve">Ensured 95% design accuracy from </w:t>
+      </w:r>
+      <w:r>
+        <w:rPr>
+          <w:rFonts w:asciiTheme="majorHAnsi" w:hAnsiTheme="majorHAnsi" w:cstheme="majorHAnsi"/>
+          <w:b/>
+          <w:sz w:val="22"/>
+          <w:szCs w:val="22"/>
+        </w:rPr>
+        <w:t>Figma</w:t>
+      </w:r>
+      <w:r>
+        <w:rPr>
+          <w:rFonts w:asciiTheme="majorHAnsi" w:hAnsiTheme="majorHAnsi" w:cstheme="majorHAnsi"/>
+          <w:sz w:val="22"/>
+          <w:szCs w:val="22"/>
+        </w:rPr>
+        <w:t xml:space="preserve"> to code.</w:t>
+      </w:r>
+    </w:p>
+    <w:p>
+      <w:pPr>
+        <w:numPr>
+          <w:ilvl w:val="0"/>
+          <w:numId w:val="4"/>
+        </w:numPr>
+        <w:tabs>
+          <w:tab w:val="left" w:pos="720"/>
+          <w:tab w:val="left" w:pos="1440"/>
+          <w:tab w:val="left" w:pos="2160"/>
+        </w:tabs>
+        <w:rPr>
+          <w:rFonts w:asciiTheme="majorHAnsi" w:hAnsiTheme="majorHAnsi" w:cstheme="majorHAnsi"/>
+          <w:sz w:val="22"/>
+          <w:szCs w:val="22"/>
+        </w:rPr>
+      </w:pPr>
+      <w:r>
+        <w:rPr>
+          <w:rFonts w:asciiTheme="majorHAnsi" w:hAnsiTheme="majorHAnsi" w:cstheme="majorHAnsi"/>
+          <w:sz w:val="22"/>
+          <w:szCs w:val="22"/>
+        </w:rPr>
+        <w:t>Fixed 20+ UI bugs, boosting app stability</w:t>
+      </w:r>
+      <w:r>
+        <w:rPr>
+          <w:rFonts w:asciiTheme="majorHAnsi" w:hAnsiTheme="majorHAnsi" w:cstheme="majorHAnsi"/>
+          <w:sz w:val="22"/>
+          <w:szCs w:val="22"/>
+          <w:highlight w:val="white"/>
+        </w:rPr>
+        <w:t>.</w:t>
+      </w:r>
+    </w:p>
+    <w:p>
+      <w:pPr>
+        <w:pStyle w:val="Heading2"/>
+        <w:pBdr>
+          <w:top w:val="nil"/>
+          <w:left w:val="nil"/>
+          <w:bottom w:val="single" w:sz="8" w:space="2" w:color="1155CC"/>
+          <w:right w:val="nil"/>
+          <w:between w:val="nil"/>
+        </w:pBdr>
+        <w:rPr>
+          <w:rFonts w:asciiTheme="majorHAnsi" w:hAnsiTheme="majorHAnsi" w:cstheme="majorHAnsi"/>
+          <w:color w:val="1155CC"/>
+        </w:rPr>
+      </w:pPr>
+      <w:r>
+        <w:rPr>
+          <w:rFonts w:asciiTheme="majorHAnsi" w:hAnsiTheme="majorHAnsi" w:cstheme="majorHAnsi"/>
+          <w:color w:val="1155CC"/>
+        </w:rPr>
         <w:t>Education and Certifications</w:t>
       </w:r>
     </w:p>
@@ -2126,8 +2755,8 @@
       </w:pPr>
     </w:p>
     <w:sectPr>
-      <w:footerReference w:type="default" r:id="rId16"/>
-      <w:headerReference w:type="first" r:id="rId17"/>
+      <w:footerReference w:type="default" r:id="rId17"/>
+      <w:headerReference w:type="first" r:id="rId18"/>
       <w:pgSz w:w="12240" w:h="15840"/>
       <w:pgMar w:top="720" w:right="720" w:bottom="720" w:left="720" w:header="720" w:footer="0" w:gutter="0"/>
       <w:pgNumType w:start="2"/>
@@ -3435,15 +4064,6 @@
   </w:num>
   <w:num w:numId="10" w16cid:durableId="442194840">
     <w:abstractNumId w:val="1"/>
-    <w:lvlOverride w:ilvl="0"/>
-    <w:lvlOverride w:ilvl="1"/>
-    <w:lvlOverride w:ilvl="2"/>
-    <w:lvlOverride w:ilvl="3"/>
-    <w:lvlOverride w:ilvl="4"/>
-    <w:lvlOverride w:ilvl="5"/>
-    <w:lvlOverride w:ilvl="6"/>
-    <w:lvlOverride w:ilvl="7"/>
-    <w:lvlOverride w:ilvl="8"/>
   </w:num>
 </w:numbering>
 </file>
@@ -3988,8 +4608,6 @@
   <w:style w:type="table" w:default="1" w:styleId="TableNormal">
     <w:name w:val="Normal Table"/>
     <w:uiPriority w:val="99"/>
-    <w:semiHidden/>
-    <w:unhideWhenUsed/>
     <w:tblPr>
       <w:tblInd w:w="0" w:type="dxa"/>
       <w:tblCellMar>
@@ -4180,6 +4798,27 @@
       <w:color w:val="316B7F"/>
       <w:sz w:val="28"/>
       <w:szCs w:val="28"/>
+    </w:rPr>
+  </w:style>
+  <w:style w:type="paragraph" w:styleId="Revision">
+    <w:name w:val="Revision"/>
+    <w:hidden/>
+    <w:uiPriority w:val="99"/>
+    <w:semiHidden/>
+    <w:rsid w:val="009A04AD"/>
+    <w:pPr>
+      <w:pBdr>
+        <w:top w:val="none" w:sz="0" w:space="0" w:color="auto"/>
+        <w:left w:val="none" w:sz="0" w:space="0" w:color="auto"/>
+        <w:bottom w:val="none" w:sz="0" w:space="0" w:color="auto"/>
+        <w:right w:val="none" w:sz="0" w:space="0" w:color="auto"/>
+      </w:pBdr>
+      <w:spacing w:line="240" w:lineRule="auto"/>
+    </w:pPr>
+    <w:rPr>
+      <w:rFonts w:ascii="Times New Roman" w:eastAsia="Times New Roman" w:hAnsi="Times New Roman" w:cs="Times New Roman"/>
+      <w:sz w:val="24"/>
+      <w:szCs w:val="24"/>
     </w:rPr>
   </w:style>
 </w:styles>
